--- a/homework/1/说明.docx
+++ b/homework/1/说明.docx
@@ -67,6 +67,41 @@
           <w:rFonts w:asciiTheme="minorEastAsia" w:eastAsiaTheme="minorEastAsia" w:hAnsiTheme="minorEastAsia" w:cstheme="majorHAnsi" w:hint="eastAsia"/>
           <w:color w:val="000000" w:themeColor="text1"/>
         </w:rPr>
+        <w:t>语言:</w:t>
+      </w:r>
+      <w:r>
+        <w:rPr>
+          <w:rFonts w:asciiTheme="minorEastAsia" w:eastAsiaTheme="minorEastAsia" w:hAnsiTheme="minorEastAsia" w:cstheme="majorHAnsi"/>
+          <w:color w:val="000000" w:themeColor="text1"/>
+        </w:rPr>
+        <w:t xml:space="preserve"> c++</w:t>
+      </w:r>
+      <w:r>
+        <w:rPr>
+          <w:rFonts w:asciiTheme="minorEastAsia" w:eastAsiaTheme="minorEastAsia" w:hAnsiTheme="minorEastAsia" w:cstheme="majorHAnsi"/>
+          <w:color w:val="000000" w:themeColor="text1"/>
+        </w:rPr>
+        <w:t xml:space="preserve"> 11</w:t>
+      </w:r>
+    </w:p>
+    <w:p>
+      <w:pPr>
+        <w:pStyle w:val="Heading3"/>
+        <w:numPr>
+          <w:ilvl w:val="1"/>
+          <w:numId w:val="1"/>
+        </w:numPr>
+        <w:spacing w:line="360" w:lineRule="auto"/>
+        <w:rPr>
+          <w:rFonts w:asciiTheme="minorEastAsia" w:eastAsiaTheme="minorEastAsia" w:hAnsiTheme="minorEastAsia" w:cstheme="majorHAnsi"/>
+          <w:color w:val="000000" w:themeColor="text1"/>
+        </w:rPr>
+      </w:pPr>
+      <w:r>
+        <w:rPr>
+          <w:rFonts w:asciiTheme="minorEastAsia" w:eastAsiaTheme="minorEastAsia" w:hAnsiTheme="minorEastAsia" w:cstheme="majorHAnsi" w:hint="eastAsia"/>
+          <w:color w:val="000000" w:themeColor="text1"/>
+        </w:rPr>
         <w:t>编译器(</w:t>
       </w:r>
       <w:r>
@@ -98,6 +133,7 @@
       <w:r>
         <w:rPr>
           <w:rFonts w:asciiTheme="minorEastAsia" w:eastAsiaTheme="minorEastAsia" w:hAnsiTheme="minorEastAsia"/>
+          <w:noProof/>
         </w:rPr>
         <w:drawing>
           <wp:inline distT="0" distB="0" distL="0" distR="0" wp14:anchorId="4962E782" wp14:editId="7258459C">
@@ -201,7 +237,7 @@
         <w:spacing w:line="360" w:lineRule="auto"/>
         <w:ind w:firstLine="644"/>
         <w:rPr>
-          <w:rFonts w:asciiTheme="minorEastAsia" w:hAnsiTheme="minorEastAsia" w:hint="eastAsia"/>
+          <w:rFonts w:asciiTheme="minorEastAsia" w:hAnsiTheme="minorEastAsia"/>
         </w:rPr>
       </w:pPr>
     </w:p>
@@ -222,1350 +258,22 @@
       </w:pPr>
       <w:r>
         <w:rPr>
-          <w:rFonts w:asciiTheme="minorEastAsia" w:eastAsiaTheme="minorEastAsia" w:hAnsiTheme="minorEastAsia" w:cstheme="majorHAnsi"/>
+          <w:rFonts w:asciiTheme="minorEastAsia" w:eastAsiaTheme="minorEastAsia" w:hAnsiTheme="minorEastAsia" w:cstheme="majorHAnsi" w:hint="eastAsia"/>
           <w:color w:val="000000" w:themeColor="text1"/>
           <w:sz w:val="32"/>
           <w:szCs w:val="32"/>
         </w:rPr>
-        <w:t>代码说明</w:t>
-      </w:r>
-    </w:p>
-    <w:p>
-      <w:pPr>
-        <w:spacing w:line="360" w:lineRule="auto"/>
-        <w:rPr>
-          <w:rFonts w:asciiTheme="minorEastAsia" w:hAnsiTheme="minorEastAsia" w:cstheme="majorHAnsi"/>
-          <w:color w:val="000000" w:themeColor="text1"/>
-        </w:rPr>
-      </w:pPr>
-      <w:r>
-        <w:rPr>
-          <w:rFonts w:asciiTheme="minorEastAsia" w:hAnsiTheme="minorEastAsia" w:cstheme="majorHAnsi"/>
-          <w:color w:val="000000" w:themeColor="text1"/>
-        </w:rPr>
-        <w:t>代码分为四部分</w:t>
-      </w:r>
-      <w:r>
-        <w:rPr>
-          <w:rFonts w:asciiTheme="minorEastAsia" w:hAnsiTheme="minorEastAsia" w:cstheme="majorHAnsi"/>
-          <w:color w:val="000000" w:themeColor="text1"/>
-        </w:rPr>
-        <w:t>（</w:t>
-      </w:r>
-      <w:r>
-        <w:rPr>
-          <w:rFonts w:asciiTheme="minorEastAsia" w:hAnsiTheme="minorEastAsia" w:cstheme="majorHAnsi" w:hint="eastAsia"/>
-          <w:color w:val="000000" w:themeColor="text1"/>
-        </w:rPr>
-        <w:t>由于最后只能交一个cpp文件）</w:t>
-      </w:r>
-      <w:r>
-        <w:rPr>
-          <w:rFonts w:asciiTheme="minorEastAsia" w:hAnsiTheme="minorEastAsia" w:cstheme="majorHAnsi"/>
-          <w:color w:val="000000" w:themeColor="text1"/>
-        </w:rPr>
-        <w:t>，分别为</w:t>
-      </w:r>
-    </w:p>
-    <w:p>
-      <w:pPr>
-        <w:pStyle w:val="Heading3"/>
-        <w:numPr>
-          <w:ilvl w:val="1"/>
-          <w:numId w:val="1"/>
-        </w:numPr>
-        <w:spacing w:line="360" w:lineRule="auto"/>
-        <w:rPr>
-          <w:rFonts w:asciiTheme="minorEastAsia" w:eastAsiaTheme="minorEastAsia" w:hAnsiTheme="minorEastAsia" w:cstheme="majorHAnsi"/>
-          <w:color w:val="000000" w:themeColor="text1"/>
-          <w:u w:val="single"/>
-        </w:rPr>
-      </w:pPr>
-      <w:r>
-        <w:rPr>
-          <w:rFonts w:asciiTheme="minorEastAsia" w:eastAsiaTheme="minorEastAsia" w:hAnsiTheme="minorEastAsia" w:cstheme="majorHAnsi"/>
-          <w:color w:val="000000" w:themeColor="text1"/>
-        </w:rPr>
-        <w:t>链表部分</w:t>
-      </w:r>
-      <w:r>
-        <w:rPr>
-          <w:rFonts w:asciiTheme="minorEastAsia" w:eastAsiaTheme="minorEastAsia" w:hAnsiTheme="minorEastAsia" w:cstheme="majorHAnsi"/>
-          <w:color w:val="000000" w:themeColor="text1"/>
-        </w:rPr>
-        <w:t>（</w:t>
-      </w:r>
-      <w:r>
-        <w:rPr>
-          <w:rFonts w:asciiTheme="minorEastAsia" w:eastAsiaTheme="minorEastAsia" w:hAnsiTheme="minorEastAsia" w:cstheme="majorHAnsi"/>
-          <w:color w:val="000000" w:themeColor="text1"/>
-          <w:u w:val="single"/>
-        </w:rPr>
-        <w:t>这样写的好处：可适用于任何数据类型的节点</w:t>
-      </w:r>
-      <w:r>
-        <w:rPr>
-          <w:rFonts w:asciiTheme="minorEastAsia" w:eastAsiaTheme="minorEastAsia" w:hAnsiTheme="minorEastAsia" w:cstheme="majorHAnsi"/>
-          <w:color w:val="000000" w:themeColor="text1"/>
-          <w:u w:val="single"/>
-        </w:rPr>
-        <w:t>，比如下面用的“多项式的一项”这种数据类型）</w:t>
-      </w:r>
-    </w:p>
-    <w:p>
-      <w:pPr>
-        <w:spacing w:line="360" w:lineRule="auto"/>
-        <w:ind w:firstLine="360"/>
-        <w:rPr>
-          <w:rFonts w:asciiTheme="minorEastAsia" w:hAnsiTheme="minorEastAsia" w:cstheme="majorHAnsi"/>
-          <w:color w:val="000000" w:themeColor="text1"/>
-        </w:rPr>
-      </w:pPr>
-      <w:r>
-        <w:rPr>
-          <w:rFonts w:asciiTheme="minorEastAsia" w:hAnsiTheme="minorEastAsia" w:cstheme="majorHAnsi"/>
-          <w:color w:val="000000" w:themeColor="text1"/>
-        </w:rPr>
-        <w:t>从代码标注“</w:t>
-      </w:r>
-      <w:r>
-        <w:rPr>
-          <w:rFonts w:asciiTheme="minorEastAsia" w:hAnsiTheme="minorEastAsia" w:cstheme="majorHAnsi"/>
-          <w:color w:val="000000" w:themeColor="text1"/>
-          <w:shd w:val="clear" w:color="auto" w:fill="FFFBDD"/>
-        </w:rPr>
-        <w:t>LinkList.h</w:t>
-      </w:r>
-      <w:r>
-        <w:rPr>
-          <w:rFonts w:asciiTheme="minorEastAsia" w:hAnsiTheme="minorEastAsia" w:cstheme="majorHAnsi"/>
-          <w:color w:val="000000" w:themeColor="text1"/>
-        </w:rPr>
-        <w:t>”注释处开始，包含</w:t>
-      </w:r>
-    </w:p>
-    <w:p>
-      <w:pPr>
-        <w:pStyle w:val="Heading4"/>
-        <w:numPr>
-          <w:ilvl w:val="2"/>
-          <w:numId w:val="1"/>
-        </w:numPr>
-        <w:spacing w:line="360" w:lineRule="auto"/>
-        <w:rPr>
-          <w:rFonts w:asciiTheme="minorEastAsia" w:eastAsiaTheme="minorEastAsia" w:hAnsiTheme="minorEastAsia" w:cstheme="majorHAnsi"/>
-          <w:color w:val="000000" w:themeColor="text1"/>
-        </w:rPr>
-      </w:pPr>
-      <w:r>
-        <w:rPr>
-          <w:rFonts w:asciiTheme="minorEastAsia" w:eastAsiaTheme="minorEastAsia" w:hAnsiTheme="minorEastAsia" w:cstheme="majorHAnsi"/>
-          <w:color w:val="000000" w:themeColor="text1"/>
-        </w:rPr>
-        <w:t>Node节点</w:t>
-      </w:r>
-    </w:p>
-    <w:p>
-      <w:pPr>
-        <w:pStyle w:val="ListParagraph"/>
-        <w:numPr>
-          <w:ilvl w:val="3"/>
-          <w:numId w:val="1"/>
-        </w:numPr>
-        <w:spacing w:line="360" w:lineRule="auto"/>
-        <w:rPr>
-          <w:rFonts w:asciiTheme="minorEastAsia" w:hAnsiTheme="minorEastAsia" w:cstheme="majorHAnsi"/>
-          <w:color w:val="000000" w:themeColor="text1"/>
-        </w:rPr>
-      </w:pPr>
-      <w:r>
-        <w:rPr>
-          <w:rFonts w:asciiTheme="minorEastAsia" w:hAnsiTheme="minorEastAsia" w:cstheme="majorHAnsi"/>
-          <w:color w:val="000000" w:themeColor="text1"/>
-        </w:rPr>
-        <w:t>data数据</w:t>
-      </w:r>
-      <w:r>
-        <w:rPr>
-          <w:rFonts w:asciiTheme="minorEastAsia" w:hAnsiTheme="minorEastAsia" w:cstheme="majorHAnsi"/>
-          <w:color w:val="000000" w:themeColor="text1"/>
-        </w:rPr>
-        <w:t>（自定义）</w:t>
-      </w:r>
-    </w:p>
-    <w:p>
-      <w:pPr>
-        <w:pStyle w:val="ListParagraph"/>
-        <w:numPr>
-          <w:ilvl w:val="3"/>
-          <w:numId w:val="1"/>
-        </w:numPr>
-        <w:spacing w:line="360" w:lineRule="auto"/>
-        <w:rPr>
-          <w:rFonts w:asciiTheme="minorEastAsia" w:hAnsiTheme="minorEastAsia" w:cstheme="majorHAnsi"/>
-          <w:color w:val="000000" w:themeColor="text1"/>
-        </w:rPr>
-      </w:pPr>
-      <w:r>
-        <w:rPr>
-          <w:rFonts w:asciiTheme="minorEastAsia" w:hAnsiTheme="minorEastAsia" w:cstheme="majorHAnsi"/>
-          <w:color w:val="000000" w:themeColor="text1"/>
-        </w:rPr>
-        <w:t xml:space="preserve">next </w:t>
-      </w:r>
-      <w:r>
-        <w:rPr>
-          <w:rFonts w:asciiTheme="minorEastAsia" w:hAnsiTheme="minorEastAsia" w:cstheme="majorHAnsi"/>
-          <w:color w:val="000000" w:themeColor="text1"/>
-        </w:rPr>
-        <w:t>下一个</w:t>
-      </w:r>
-      <w:r>
-        <w:rPr>
-          <w:rFonts w:asciiTheme="minorEastAsia" w:hAnsiTheme="minorEastAsia" w:cstheme="majorHAnsi"/>
-          <w:color w:val="000000" w:themeColor="text1"/>
-        </w:rPr>
-        <w:t>指针</w:t>
-      </w:r>
-    </w:p>
-    <w:p>
-      <w:pPr>
-        <w:pStyle w:val="ListParagraph"/>
-        <w:numPr>
-          <w:ilvl w:val="3"/>
-          <w:numId w:val="1"/>
-        </w:numPr>
-        <w:spacing w:line="360" w:lineRule="auto"/>
-        <w:rPr>
-          <w:rFonts w:asciiTheme="minorEastAsia" w:hAnsiTheme="minorEastAsia" w:cstheme="majorHAnsi"/>
-          <w:color w:val="000000" w:themeColor="text1"/>
-        </w:rPr>
-      </w:pPr>
-      <w:r>
-        <w:rPr>
-          <w:rFonts w:asciiTheme="minorEastAsia" w:hAnsiTheme="minorEastAsia" w:cstheme="majorHAnsi"/>
-          <w:color w:val="000000" w:themeColor="text1"/>
-        </w:rPr>
-        <w:t>三个构造函数</w:t>
-      </w:r>
-    </w:p>
-    <w:p>
-      <w:pPr>
-        <w:pStyle w:val="ListParagraph"/>
-        <w:numPr>
-          <w:ilvl w:val="2"/>
-          <w:numId w:val="1"/>
-        </w:numPr>
-        <w:spacing w:line="360" w:lineRule="auto"/>
-        <w:rPr>
-          <w:rFonts w:asciiTheme="minorEastAsia" w:hAnsiTheme="minorEastAsia" w:cstheme="majorHAnsi"/>
-          <w:color w:val="000000" w:themeColor="text1"/>
-        </w:rPr>
-      </w:pPr>
-      <w:r>
-        <w:rPr>
-          <w:rFonts w:asciiTheme="minorEastAsia" w:hAnsiTheme="minorEastAsia" w:cstheme="majorHAnsi"/>
-          <w:color w:val="000000" w:themeColor="text1"/>
-        </w:rPr>
-        <w:t>LinkList 链表</w:t>
-      </w:r>
-    </w:p>
-    <w:p>
-      <w:pPr>
-        <w:pStyle w:val="ListParagraph"/>
-        <w:numPr>
-          <w:ilvl w:val="3"/>
-          <w:numId w:val="1"/>
-        </w:numPr>
-        <w:spacing w:line="360" w:lineRule="auto"/>
-        <w:rPr>
-          <w:rFonts w:asciiTheme="minorEastAsia" w:hAnsiTheme="minorEastAsia" w:cstheme="majorHAnsi"/>
-          <w:color w:val="000000" w:themeColor="text1"/>
-        </w:rPr>
-      </w:pPr>
-      <w:r>
-        <w:rPr>
-          <w:rFonts w:asciiTheme="minorEastAsia" w:hAnsiTheme="minorEastAsia" w:cstheme="majorHAnsi"/>
-          <w:color w:val="000000" w:themeColor="text1"/>
-        </w:rPr>
-        <w:t>h</w:t>
-      </w:r>
-      <w:r>
-        <w:rPr>
-          <w:rFonts w:asciiTheme="minorEastAsia" w:hAnsiTheme="minorEastAsia" w:cstheme="majorHAnsi"/>
-          <w:color w:val="000000" w:themeColor="text1"/>
-        </w:rPr>
-        <w:t>ead头指针</w:t>
-      </w:r>
-    </w:p>
-    <w:p>
-      <w:pPr>
-        <w:pStyle w:val="ListParagraph"/>
-        <w:numPr>
-          <w:ilvl w:val="3"/>
-          <w:numId w:val="1"/>
-        </w:numPr>
-        <w:spacing w:line="360" w:lineRule="auto"/>
-        <w:rPr>
-          <w:rFonts w:asciiTheme="minorEastAsia" w:hAnsiTheme="minorEastAsia" w:cstheme="majorHAnsi"/>
-          <w:color w:val="000000" w:themeColor="text1"/>
-        </w:rPr>
-      </w:pPr>
-      <w:r>
-        <w:rPr>
-          <w:rFonts w:asciiTheme="minorEastAsia" w:hAnsiTheme="minorEastAsia" w:cstheme="majorHAnsi"/>
-          <w:color w:val="000000" w:themeColor="text1"/>
-        </w:rPr>
-        <w:t>构造函数</w:t>
-      </w:r>
-    </w:p>
-    <w:p>
-      <w:pPr>
-        <w:pStyle w:val="ListParagraph"/>
-        <w:numPr>
-          <w:ilvl w:val="3"/>
-          <w:numId w:val="1"/>
-        </w:numPr>
-        <w:spacing w:line="360" w:lineRule="auto"/>
-        <w:rPr>
-          <w:rFonts w:asciiTheme="minorEastAsia" w:hAnsiTheme="minorEastAsia" w:cstheme="majorHAnsi"/>
-          <w:color w:val="000000" w:themeColor="text1"/>
-        </w:rPr>
-      </w:pPr>
-      <w:r>
-        <w:rPr>
-          <w:rFonts w:asciiTheme="minorEastAsia" w:hAnsiTheme="minorEastAsia" w:cstheme="majorHAnsi"/>
-          <w:color w:val="000000" w:themeColor="text1"/>
-        </w:rPr>
-        <w:t>insert_in_front(T _data) 插入在前</w:t>
-      </w:r>
-    </w:p>
-    <w:p>
-      <w:pPr>
-        <w:pStyle w:val="ListParagraph"/>
-        <w:numPr>
-          <w:ilvl w:val="3"/>
-          <w:numId w:val="1"/>
-        </w:numPr>
-        <w:spacing w:line="360" w:lineRule="auto"/>
-        <w:rPr>
-          <w:rFonts w:asciiTheme="minorEastAsia" w:hAnsiTheme="minorEastAsia" w:cstheme="majorHAnsi"/>
-          <w:color w:val="000000" w:themeColor="text1"/>
-        </w:rPr>
-      </w:pPr>
-      <w:r>
-        <w:rPr>
-          <w:rFonts w:asciiTheme="minorEastAsia" w:hAnsiTheme="minorEastAsia" w:cstheme="majorHAnsi"/>
-          <w:color w:val="000000" w:themeColor="text1"/>
-        </w:rPr>
-        <w:t>insert_in_end(T _data) 插入在后</w:t>
-      </w:r>
-    </w:p>
-    <w:p>
-      <w:pPr>
-        <w:pStyle w:val="ListParagraph"/>
-        <w:numPr>
-          <w:ilvl w:val="3"/>
-          <w:numId w:val="1"/>
-        </w:numPr>
-        <w:spacing w:line="360" w:lineRule="auto"/>
-        <w:rPr>
-          <w:rFonts w:asciiTheme="minorEastAsia" w:hAnsiTheme="minorEastAsia" w:cstheme="majorHAnsi"/>
-          <w:color w:val="000000" w:themeColor="text1"/>
-        </w:rPr>
-      </w:pPr>
-      <w:r>
-        <w:rPr>
-          <w:rFonts w:asciiTheme="minorEastAsia" w:hAnsiTheme="minorEastAsia" w:cstheme="majorHAnsi"/>
-          <w:color w:val="000000" w:themeColor="text1"/>
-        </w:rPr>
-        <w:t>reverse() 就地反转</w:t>
-      </w:r>
-    </w:p>
-    <w:p>
-      <w:pPr>
-        <w:pStyle w:val="Heading3"/>
-        <w:numPr>
-          <w:ilvl w:val="1"/>
-          <w:numId w:val="1"/>
-        </w:numPr>
-        <w:spacing w:line="360" w:lineRule="auto"/>
-        <w:rPr>
-          <w:rFonts w:asciiTheme="minorEastAsia" w:eastAsiaTheme="minorEastAsia" w:hAnsiTheme="minorEastAsia" w:cstheme="majorHAnsi"/>
-          <w:color w:val="000000" w:themeColor="text1"/>
-        </w:rPr>
-      </w:pPr>
-      <w:r>
-        <w:rPr>
-          <w:rFonts w:asciiTheme="minorEastAsia" w:eastAsiaTheme="minorEastAsia" w:hAnsiTheme="minorEastAsia" w:cstheme="majorHAnsi"/>
-          <w:color w:val="000000" w:themeColor="text1"/>
-        </w:rPr>
-        <w:t>多项式部分</w:t>
-      </w:r>
-    </w:p>
-    <w:p>
-      <w:pPr>
-        <w:spacing w:line="360" w:lineRule="auto"/>
-        <w:ind w:firstLine="480"/>
-        <w:rPr>
-          <w:rFonts w:asciiTheme="minorEastAsia" w:hAnsiTheme="minorEastAsia" w:cstheme="majorHAnsi"/>
-          <w:color w:val="000000" w:themeColor="text1"/>
-        </w:rPr>
-      </w:pPr>
-      <w:r>
-        <w:rPr>
-          <w:rFonts w:asciiTheme="minorEastAsia" w:hAnsiTheme="minorEastAsia" w:cstheme="majorHAnsi"/>
-          <w:color w:val="000000" w:themeColor="text1"/>
-        </w:rPr>
-        <w:t>从代码标注“</w:t>
-      </w:r>
-      <w:r>
-        <w:rPr>
-          <w:rFonts w:asciiTheme="minorEastAsia" w:hAnsiTheme="minorEastAsia" w:cstheme="majorHAnsi"/>
-          <w:color w:val="000000" w:themeColor="text1"/>
-          <w:shd w:val="clear" w:color="auto" w:fill="FFFBDD"/>
-        </w:rPr>
-        <w:t>Polynomial.h</w:t>
-      </w:r>
-      <w:r>
-        <w:rPr>
-          <w:rFonts w:asciiTheme="minorEastAsia" w:hAnsiTheme="minorEastAsia" w:cstheme="majorHAnsi"/>
-          <w:color w:val="000000" w:themeColor="text1"/>
-        </w:rPr>
-        <w:t>”注释处开始，包含</w:t>
-      </w:r>
-    </w:p>
-    <w:p>
-      <w:pPr>
-        <w:pStyle w:val="Heading4"/>
-        <w:numPr>
-          <w:ilvl w:val="2"/>
-          <w:numId w:val="1"/>
-        </w:numPr>
-        <w:spacing w:line="360" w:lineRule="auto"/>
-        <w:rPr>
-          <w:rFonts w:asciiTheme="minorEastAsia" w:eastAsiaTheme="minorEastAsia" w:hAnsiTheme="minorEastAsia" w:cstheme="majorHAnsi"/>
-          <w:color w:val="000000" w:themeColor="text1"/>
-        </w:rPr>
-      </w:pPr>
-      <w:r>
-        <w:rPr>
-          <w:rFonts w:asciiTheme="minorEastAsia" w:eastAsiaTheme="minorEastAsia" w:hAnsiTheme="minorEastAsia" w:cstheme="majorHAnsi"/>
-          <w:color w:val="000000" w:themeColor="text1"/>
-        </w:rPr>
-        <w:lastRenderedPageBreak/>
-        <w:t>PolynomialTerm多项式的一项</w:t>
-      </w:r>
-    </w:p>
-    <w:p>
-      <w:pPr>
-        <w:pStyle w:val="ListParagraph"/>
-        <w:numPr>
-          <w:ilvl w:val="3"/>
-          <w:numId w:val="1"/>
-        </w:numPr>
-        <w:spacing w:line="360" w:lineRule="auto"/>
-        <w:rPr>
-          <w:rFonts w:asciiTheme="minorEastAsia" w:hAnsiTheme="minorEastAsia" w:cstheme="majorHAnsi"/>
-          <w:color w:val="000000" w:themeColor="text1"/>
-        </w:rPr>
-      </w:pPr>
-      <w:r>
-        <w:rPr>
-          <w:rFonts w:asciiTheme="minorEastAsia" w:hAnsiTheme="minorEastAsia" w:cstheme="majorHAnsi"/>
-          <w:color w:val="000000" w:themeColor="text1"/>
-        </w:rPr>
-        <w:t>exp 指数（只能为int）</w:t>
-      </w:r>
-    </w:p>
-    <w:p>
-      <w:pPr>
-        <w:pStyle w:val="ListParagraph"/>
-        <w:numPr>
-          <w:ilvl w:val="3"/>
-          <w:numId w:val="1"/>
-        </w:numPr>
-        <w:spacing w:line="360" w:lineRule="auto"/>
-        <w:rPr>
-          <w:rFonts w:asciiTheme="minorEastAsia" w:hAnsiTheme="minorEastAsia" w:cstheme="majorHAnsi"/>
-          <w:color w:val="000000" w:themeColor="text1"/>
-        </w:rPr>
-      </w:pPr>
-      <w:r>
-        <w:rPr>
-          <w:rFonts w:asciiTheme="minorEastAsia" w:hAnsiTheme="minorEastAsia" w:cstheme="majorHAnsi"/>
-          <w:color w:val="000000" w:themeColor="text1"/>
-        </w:rPr>
-        <w:t>coef 系数（自定义</w:t>
-      </w:r>
-      <w:r>
-        <w:rPr>
-          <w:rFonts w:asciiTheme="minorEastAsia" w:hAnsiTheme="minorEastAsia" w:cstheme="majorHAnsi"/>
-          <w:color w:val="000000" w:themeColor="text1"/>
-        </w:rPr>
-        <w:t>，类型记做T</w:t>
-      </w:r>
-      <w:r>
-        <w:rPr>
-          <w:rFonts w:asciiTheme="minorEastAsia" w:hAnsiTheme="minorEastAsia" w:cstheme="majorHAnsi"/>
-          <w:color w:val="000000" w:themeColor="text1"/>
-        </w:rPr>
-        <w:t>，</w:t>
-      </w:r>
-      <w:r>
-        <w:rPr>
-          <w:rFonts w:asciiTheme="minorEastAsia" w:hAnsiTheme="minorEastAsia" w:cstheme="majorHAnsi"/>
-          <w:color w:val="000000" w:themeColor="text1"/>
-          <w:u w:val="single"/>
-        </w:rPr>
-        <w:t>这样写的好处：无论是int还是double还是别的数据类型，都能适用</w:t>
-      </w:r>
-      <w:r>
-        <w:rPr>
-          <w:rFonts w:asciiTheme="minorEastAsia" w:hAnsiTheme="minorEastAsia" w:cstheme="majorHAnsi"/>
-          <w:color w:val="000000" w:themeColor="text1"/>
-        </w:rPr>
-        <w:t>）</w:t>
-      </w:r>
-    </w:p>
-    <w:p>
-      <w:pPr>
-        <w:pStyle w:val="ListParagraph"/>
-        <w:numPr>
-          <w:ilvl w:val="3"/>
-          <w:numId w:val="1"/>
-        </w:numPr>
-        <w:spacing w:line="360" w:lineRule="auto"/>
-        <w:rPr>
-          <w:rFonts w:asciiTheme="minorEastAsia" w:hAnsiTheme="minorEastAsia" w:cstheme="majorHAnsi"/>
-          <w:color w:val="000000" w:themeColor="text1"/>
-        </w:rPr>
-      </w:pPr>
-      <w:r>
-        <w:rPr>
-          <w:rFonts w:asciiTheme="minorEastAsia" w:hAnsiTheme="minorEastAsia" w:cstheme="majorHAnsi"/>
-          <w:color w:val="000000" w:themeColor="text1"/>
-        </w:rPr>
-        <w:t>构造函数</w:t>
-      </w:r>
-    </w:p>
-    <w:p>
-      <w:pPr>
-        <w:pStyle w:val="ListParagraph"/>
-        <w:numPr>
-          <w:ilvl w:val="3"/>
-          <w:numId w:val="1"/>
-        </w:numPr>
-        <w:spacing w:line="360" w:lineRule="auto"/>
-        <w:rPr>
-          <w:rFonts w:asciiTheme="minorEastAsia" w:hAnsiTheme="minorEastAsia" w:cstheme="majorHAnsi"/>
-          <w:color w:val="000000" w:themeColor="text1"/>
-        </w:rPr>
-      </w:pPr>
-      <w:r>
-        <w:rPr>
-          <w:rFonts w:asciiTheme="minorEastAsia" w:hAnsiTheme="minorEastAsia" w:cstheme="majorHAnsi"/>
-          <w:color w:val="000000" w:themeColor="text1"/>
-        </w:rPr>
-        <w:t>重载</w:t>
-      </w:r>
-      <w:r>
-        <w:rPr>
-          <w:rFonts w:asciiTheme="minorEastAsia" w:hAnsiTheme="minorEastAsia" w:cstheme="majorHAnsi"/>
-          <w:color w:val="000000" w:themeColor="text1"/>
-        </w:rPr>
-        <w:t>输出流</w:t>
-      </w:r>
-      <w:r>
-        <w:rPr>
-          <w:rFonts w:asciiTheme="minorEastAsia" w:hAnsiTheme="minorEastAsia" w:cstheme="majorHAnsi"/>
-          <w:color w:val="000000" w:themeColor="text1"/>
-          <w:u w:val="single"/>
-        </w:rPr>
-        <w:t>（</w:t>
-      </w:r>
-      <w:r>
-        <w:rPr>
-          <w:rFonts w:asciiTheme="minorEastAsia" w:hAnsiTheme="minorEastAsia" w:cstheme="majorHAnsi"/>
-          <w:color w:val="000000" w:themeColor="text1"/>
-          <w:u w:val="single"/>
-        </w:rPr>
-        <w:t>这样写的好处：</w:t>
-      </w:r>
-      <w:r>
-        <w:rPr>
-          <w:rFonts w:asciiTheme="minorEastAsia" w:hAnsiTheme="minorEastAsia" w:cstheme="majorHAnsi"/>
-          <w:color w:val="000000" w:themeColor="text1"/>
-          <w:u w:val="single"/>
-        </w:rPr>
-        <w:t>可以通过cout直接输出）</w:t>
-      </w:r>
-    </w:p>
-    <w:p>
-      <w:pPr>
-        <w:pStyle w:val="ListParagraph"/>
-        <w:numPr>
-          <w:ilvl w:val="2"/>
-          <w:numId w:val="1"/>
-        </w:numPr>
-        <w:spacing w:line="360" w:lineRule="auto"/>
-        <w:rPr>
-          <w:rFonts w:asciiTheme="minorEastAsia" w:hAnsiTheme="minorEastAsia" w:cstheme="majorHAnsi"/>
-          <w:color w:val="000000" w:themeColor="text1"/>
-        </w:rPr>
-      </w:pPr>
-      <w:r>
-        <w:rPr>
-          <w:rFonts w:asciiTheme="minorEastAsia" w:hAnsiTheme="minorEastAsia" w:cstheme="majorHAnsi"/>
-          <w:color w:val="000000" w:themeColor="text1"/>
-        </w:rPr>
-        <w:t>Polynomial 多项式</w:t>
-      </w:r>
-      <w:r>
-        <w:rPr>
-          <w:rFonts w:asciiTheme="minorEastAsia" w:hAnsiTheme="minorEastAsia" w:cstheme="majorHAnsi"/>
-          <w:color w:val="000000" w:themeColor="text1"/>
-        </w:rPr>
-        <w:t>：继承自链表</w:t>
-      </w:r>
-    </w:p>
-    <w:p>
-      <w:pPr>
-        <w:pStyle w:val="ListParagraph"/>
-        <w:numPr>
-          <w:ilvl w:val="3"/>
-          <w:numId w:val="1"/>
-        </w:numPr>
-        <w:spacing w:line="360" w:lineRule="auto"/>
-        <w:rPr>
-          <w:rFonts w:asciiTheme="minorEastAsia" w:hAnsiTheme="minorEastAsia" w:cstheme="majorHAnsi"/>
-          <w:color w:val="000000" w:themeColor="text1"/>
-          <w:u w:val="single"/>
-        </w:rPr>
-      </w:pPr>
-      <w:r>
-        <w:rPr>
-          <w:rFonts w:asciiTheme="minorEastAsia" w:hAnsiTheme="minorEastAsia" w:cstheme="majorHAnsi"/>
-          <w:color w:val="000000" w:themeColor="text1"/>
-        </w:rPr>
-        <w:t>quick_pow(T base, int exp) 快速幂函数（</w:t>
-      </w:r>
-      <w:r>
-        <w:rPr>
-          <w:rFonts w:asciiTheme="minorEastAsia" w:hAnsiTheme="minorEastAsia" w:cstheme="majorHAnsi"/>
-          <w:color w:val="000000" w:themeColor="text1"/>
-          <w:u w:val="single"/>
-        </w:rPr>
-        <w:t>这样写的好处：</w:t>
-      </w:r>
-      <w:r>
-        <w:rPr>
-          <w:rFonts w:asciiTheme="minorEastAsia" w:hAnsiTheme="minorEastAsia" w:cstheme="majorHAnsi"/>
-          <w:color w:val="000000" w:themeColor="text1"/>
-          <w:u w:val="single"/>
-        </w:rPr>
-        <w:t>在O(log exp)内算出base^exp）</w:t>
-      </w:r>
-    </w:p>
-    <w:p>
-      <w:pPr>
-        <w:pStyle w:val="ListParagraph"/>
-        <w:numPr>
-          <w:ilvl w:val="3"/>
-          <w:numId w:val="1"/>
-        </w:numPr>
-        <w:spacing w:line="360" w:lineRule="auto"/>
-        <w:rPr>
-          <w:rFonts w:asciiTheme="minorEastAsia" w:hAnsiTheme="minorEastAsia" w:cstheme="majorHAnsi"/>
-          <w:color w:val="000000" w:themeColor="text1"/>
-        </w:rPr>
-      </w:pPr>
-      <w:r>
-        <w:rPr>
-          <w:rFonts w:asciiTheme="minorEastAsia" w:hAnsiTheme="minorEastAsia" w:cstheme="majorHAnsi"/>
-          <w:color w:val="000000" w:themeColor="text1"/>
-        </w:rPr>
-        <w:t>构造函数</w:t>
-      </w:r>
-    </w:p>
-    <w:p>
-      <w:pPr>
-        <w:pStyle w:val="ListParagraph"/>
-        <w:numPr>
-          <w:ilvl w:val="3"/>
-          <w:numId w:val="1"/>
-        </w:numPr>
-        <w:spacing w:line="360" w:lineRule="auto"/>
-        <w:rPr>
-          <w:rFonts w:asciiTheme="minorEastAsia" w:hAnsiTheme="minorEastAsia" w:cstheme="majorHAnsi"/>
-          <w:color w:val="000000" w:themeColor="text1"/>
-        </w:rPr>
-      </w:pPr>
-      <w:r>
-        <w:rPr>
-          <w:rFonts w:asciiTheme="minorEastAsia" w:hAnsiTheme="minorEastAsia" w:cstheme="majorHAnsi"/>
-          <w:color w:val="000000" w:themeColor="text1"/>
-        </w:rPr>
-        <w:t>calc(T x) 带入x计算（x的类型同coef的类型）</w:t>
-      </w:r>
-    </w:p>
-    <w:p>
-      <w:pPr>
-        <w:pStyle w:val="ListParagraph"/>
-        <w:numPr>
-          <w:ilvl w:val="3"/>
-          <w:numId w:val="1"/>
-        </w:numPr>
-        <w:spacing w:line="360" w:lineRule="auto"/>
-        <w:rPr>
-          <w:rFonts w:asciiTheme="minorEastAsia" w:hAnsiTheme="minorEastAsia" w:cstheme="majorHAnsi"/>
-          <w:color w:val="000000" w:themeColor="text1"/>
-          <w:u w:val="single"/>
-        </w:rPr>
-      </w:pPr>
-      <w:r>
-        <w:rPr>
-          <w:rFonts w:asciiTheme="minorEastAsia" w:hAnsiTheme="minorEastAsia" w:cstheme="majorHAnsi"/>
-          <w:color w:val="000000" w:themeColor="text1"/>
-        </w:rPr>
-        <w:t>重载+</w:t>
-      </w:r>
-      <w:r>
-        <w:rPr>
-          <w:rFonts w:asciiTheme="minorEastAsia" w:hAnsiTheme="minorEastAsia" w:cstheme="majorHAnsi"/>
-          <w:color w:val="000000" w:themeColor="text1"/>
-          <w:u w:val="single"/>
-        </w:rPr>
-        <w:t>（</w:t>
-      </w:r>
-      <w:r>
-        <w:rPr>
-          <w:rFonts w:asciiTheme="minorEastAsia" w:hAnsiTheme="minorEastAsia" w:cstheme="majorHAnsi"/>
-          <w:color w:val="000000" w:themeColor="text1"/>
-          <w:u w:val="single"/>
-        </w:rPr>
-        <w:t>这样写的好处：</w:t>
-      </w:r>
-      <w:r>
-        <w:rPr>
-          <w:rFonts w:asciiTheme="minorEastAsia" w:hAnsiTheme="minorEastAsia" w:cstheme="majorHAnsi"/>
-          <w:color w:val="000000" w:themeColor="text1"/>
-          <w:u w:val="single"/>
-        </w:rPr>
-        <w:t>可以通过a+b直接计算）</w:t>
-      </w:r>
-    </w:p>
-    <w:p>
-      <w:pPr>
-        <w:pStyle w:val="ListParagraph"/>
-        <w:numPr>
-          <w:ilvl w:val="3"/>
-          <w:numId w:val="1"/>
-        </w:numPr>
-        <w:spacing w:line="360" w:lineRule="auto"/>
-        <w:rPr>
-          <w:rFonts w:asciiTheme="minorEastAsia" w:hAnsiTheme="minorEastAsia" w:cstheme="majorHAnsi"/>
-          <w:color w:val="000000" w:themeColor="text1"/>
-          <w:u w:val="single"/>
-        </w:rPr>
-      </w:pPr>
-      <w:r>
-        <w:rPr>
-          <w:rFonts w:asciiTheme="minorEastAsia" w:hAnsiTheme="minorEastAsia" w:cstheme="majorHAnsi"/>
-          <w:color w:val="000000" w:themeColor="text1"/>
-        </w:rPr>
-        <w:t>重载输出流</w:t>
-      </w:r>
-      <w:r>
-        <w:rPr>
-          <w:rFonts w:asciiTheme="minorEastAsia" w:hAnsiTheme="minorEastAsia" w:cstheme="majorHAnsi"/>
-          <w:color w:val="000000" w:themeColor="text1"/>
-          <w:u w:val="single"/>
-        </w:rPr>
-        <w:t>（</w:t>
-      </w:r>
-      <w:r>
-        <w:rPr>
-          <w:rFonts w:asciiTheme="minorEastAsia" w:hAnsiTheme="minorEastAsia" w:cstheme="majorHAnsi"/>
-          <w:color w:val="000000" w:themeColor="text1"/>
-          <w:u w:val="single"/>
-        </w:rPr>
-        <w:t>这样写的好处：</w:t>
-      </w:r>
-      <w:r>
-        <w:rPr>
-          <w:rFonts w:asciiTheme="minorEastAsia" w:hAnsiTheme="minorEastAsia" w:cstheme="majorHAnsi"/>
-          <w:color w:val="000000" w:themeColor="text1"/>
-          <w:u w:val="single"/>
-        </w:rPr>
-        <w:t>可以通过cout直接输出）</w:t>
-      </w:r>
-    </w:p>
-    <w:p>
-      <w:pPr>
-        <w:pStyle w:val="ListParagraph"/>
-        <w:numPr>
-          <w:ilvl w:val="3"/>
-          <w:numId w:val="1"/>
-        </w:numPr>
-        <w:spacing w:line="360" w:lineRule="auto"/>
-        <w:rPr>
-          <w:rFonts w:asciiTheme="minorEastAsia" w:hAnsiTheme="minorEastAsia" w:cstheme="majorHAnsi"/>
-          <w:color w:val="000000" w:themeColor="text1"/>
-          <w:u w:val="single"/>
-        </w:rPr>
-      </w:pPr>
-      <w:r>
-        <w:rPr>
-          <w:rFonts w:asciiTheme="minorEastAsia" w:hAnsiTheme="minorEastAsia" w:cstheme="majorHAnsi"/>
-          <w:color w:val="000000" w:themeColor="text1"/>
-        </w:rPr>
-        <w:t>重载输入流</w:t>
-      </w:r>
-      <w:r>
-        <w:rPr>
-          <w:rFonts w:asciiTheme="minorEastAsia" w:hAnsiTheme="minorEastAsia" w:cstheme="majorHAnsi"/>
-          <w:color w:val="000000" w:themeColor="text1"/>
-          <w:u w:val="single"/>
-        </w:rPr>
-        <w:t>（</w:t>
-      </w:r>
-      <w:r>
-        <w:rPr>
-          <w:rFonts w:asciiTheme="minorEastAsia" w:hAnsiTheme="minorEastAsia" w:cstheme="majorHAnsi"/>
-          <w:color w:val="000000" w:themeColor="text1"/>
-          <w:u w:val="single"/>
-        </w:rPr>
-        <w:t>这样写的好处：</w:t>
-      </w:r>
-      <w:r>
-        <w:rPr>
-          <w:rFonts w:asciiTheme="minorEastAsia" w:hAnsiTheme="minorEastAsia" w:cstheme="majorHAnsi"/>
-          <w:color w:val="000000" w:themeColor="text1"/>
-          <w:u w:val="single"/>
-        </w:rPr>
-        <w:t>可以通过cin直接输入）</w:t>
-      </w:r>
-    </w:p>
-    <w:p>
-      <w:pPr>
-        <w:pStyle w:val="ListParagraph"/>
-        <w:numPr>
-          <w:ilvl w:val="1"/>
-          <w:numId w:val="1"/>
-        </w:numPr>
-        <w:spacing w:line="360" w:lineRule="auto"/>
-        <w:rPr>
-          <w:rFonts w:asciiTheme="minorEastAsia" w:hAnsiTheme="minorEastAsia" w:cstheme="majorHAnsi"/>
-          <w:color w:val="000000" w:themeColor="text1"/>
-        </w:rPr>
-      </w:pPr>
-      <w:r>
-        <w:rPr>
-          <w:rFonts w:asciiTheme="minorEastAsia" w:hAnsiTheme="minorEastAsia" w:cstheme="majorHAnsi"/>
-          <w:color w:val="000000" w:themeColor="text1"/>
-        </w:rPr>
-        <w:t>菜单部分</w:t>
-      </w:r>
-    </w:p>
-    <w:p>
-      <w:pPr>
-        <w:pStyle w:val="ListParagraph"/>
-        <w:spacing w:line="360" w:lineRule="auto"/>
-        <w:ind w:left="360" w:firstLine="284"/>
-        <w:rPr>
-          <w:rFonts w:asciiTheme="minorEastAsia" w:hAnsiTheme="minorEastAsia" w:cstheme="majorHAnsi"/>
-          <w:color w:val="000000" w:themeColor="text1"/>
-        </w:rPr>
-      </w:pPr>
-      <w:r>
-        <w:rPr>
-          <w:rFonts w:asciiTheme="minorEastAsia" w:hAnsiTheme="minorEastAsia" w:cstheme="majorHAnsi"/>
-          <w:color w:val="000000" w:themeColor="text1"/>
-        </w:rPr>
-        <w:t>从代码标注“</w:t>
-      </w:r>
-      <w:r>
-        <w:rPr>
-          <w:rFonts w:asciiTheme="minorEastAsia" w:hAnsiTheme="minorEastAsia" w:cstheme="majorHAnsi" w:hint="eastAsia"/>
-          <w:color w:val="000000" w:themeColor="text1"/>
-          <w:shd w:val="clear" w:color="auto" w:fill="FFFBDD"/>
-        </w:rPr>
-        <w:t>M</w:t>
-      </w:r>
-      <w:r>
-        <w:rPr>
-          <w:rFonts w:asciiTheme="minorEastAsia" w:hAnsiTheme="minorEastAsia" w:cstheme="majorHAnsi"/>
-          <w:color w:val="000000" w:themeColor="text1"/>
-          <w:shd w:val="clear" w:color="auto" w:fill="FFFBDD"/>
-        </w:rPr>
-        <w:t>enu.h</w:t>
-      </w:r>
-      <w:r>
-        <w:rPr>
-          <w:rFonts w:asciiTheme="minorEastAsia" w:hAnsiTheme="minorEastAsia" w:cstheme="majorHAnsi"/>
-          <w:color w:val="000000" w:themeColor="text1"/>
-        </w:rPr>
-        <w:t>”注释处开始，包含</w:t>
-      </w:r>
-    </w:p>
-    <w:p>
-      <w:pPr>
-        <w:pStyle w:val="Heading4"/>
-        <w:numPr>
-          <w:ilvl w:val="2"/>
-          <w:numId w:val="1"/>
-        </w:numPr>
-        <w:spacing w:line="360" w:lineRule="auto"/>
-        <w:rPr>
-          <w:rFonts w:asciiTheme="minorEastAsia" w:eastAsiaTheme="minorEastAsia" w:hAnsiTheme="minorEastAsia" w:cstheme="majorHAnsi"/>
-          <w:color w:val="000000" w:themeColor="text1"/>
-        </w:rPr>
-      </w:pPr>
-      <w:r>
-        <w:rPr>
-          <w:rFonts w:asciiTheme="minorEastAsia" w:eastAsiaTheme="minorEastAsia" w:hAnsiTheme="minorEastAsia" w:cstheme="majorHAnsi"/>
-          <w:color w:val="000000" w:themeColor="text1"/>
-        </w:rPr>
-        <w:t>Menu 菜单</w:t>
-      </w:r>
-    </w:p>
-    <w:p>
-      <w:pPr>
-        <w:pStyle w:val="ListParagraph"/>
-        <w:numPr>
-          <w:ilvl w:val="3"/>
-          <w:numId w:val="1"/>
-        </w:numPr>
-        <w:spacing w:line="360" w:lineRule="auto"/>
-        <w:rPr>
-          <w:rFonts w:asciiTheme="minorEastAsia" w:hAnsiTheme="minorEastAsia" w:cstheme="majorHAnsi"/>
-          <w:color w:val="000000" w:themeColor="text1"/>
-        </w:rPr>
-      </w:pPr>
-      <w:r>
-        <w:rPr>
-          <w:rFonts w:asciiTheme="minorEastAsia" w:hAnsiTheme="minorEastAsia" w:cstheme="majorHAnsi"/>
-          <w:color w:val="000000" w:themeColor="text1"/>
-        </w:rPr>
-        <w:t>opt 操作编号</w:t>
-      </w:r>
-    </w:p>
-    <w:p>
-      <w:pPr>
-        <w:pStyle w:val="ListParagraph"/>
-        <w:numPr>
-          <w:ilvl w:val="3"/>
-          <w:numId w:val="1"/>
-        </w:numPr>
-        <w:spacing w:line="360" w:lineRule="auto"/>
-        <w:rPr>
-          <w:rFonts w:asciiTheme="minorEastAsia" w:hAnsiTheme="minorEastAsia" w:cstheme="majorHAnsi"/>
-          <w:color w:val="000000" w:themeColor="text1"/>
-        </w:rPr>
-      </w:pPr>
-      <w:r>
-        <w:rPr>
-          <w:rFonts w:asciiTheme="minorEastAsia" w:hAnsiTheme="minorEastAsia" w:cstheme="majorHAnsi"/>
-          <w:color w:val="000000" w:themeColor="text1"/>
-        </w:rPr>
-        <w:t>map&lt; string, Polynomial&lt;T&gt; &gt; mp（多项式名-多项式 映射</w:t>
-      </w:r>
-      <w:r>
-        <w:rPr>
-          <w:rFonts w:asciiTheme="minorEastAsia" w:hAnsiTheme="minorEastAsia" w:cstheme="majorHAnsi"/>
-          <w:color w:val="000000" w:themeColor="text1"/>
-        </w:rPr>
-        <w:t>，</w:t>
-      </w:r>
-      <w:r>
-        <w:rPr>
-          <w:rFonts w:asciiTheme="minorEastAsia" w:hAnsiTheme="minorEastAsia" w:cstheme="majorHAnsi"/>
-          <w:color w:val="000000" w:themeColor="text1"/>
-          <w:u w:val="single"/>
-        </w:rPr>
-        <w:t>这样写的好处：方便储存与读取多项式</w:t>
-      </w:r>
-      <w:r>
-        <w:rPr>
-          <w:rFonts w:asciiTheme="minorEastAsia" w:hAnsiTheme="minorEastAsia" w:cstheme="majorHAnsi"/>
-          <w:color w:val="000000" w:themeColor="text1"/>
-        </w:rPr>
-        <w:t>）</w:t>
-      </w:r>
-    </w:p>
-    <w:p>
-      <w:pPr>
-        <w:pStyle w:val="ListParagraph"/>
-        <w:numPr>
-          <w:ilvl w:val="3"/>
-          <w:numId w:val="1"/>
-        </w:numPr>
-        <w:spacing w:line="360" w:lineRule="auto"/>
-        <w:rPr>
-          <w:rFonts w:asciiTheme="minorEastAsia" w:hAnsiTheme="minorEastAsia" w:cstheme="majorHAnsi"/>
-          <w:color w:val="000000" w:themeColor="text1"/>
-        </w:rPr>
-      </w:pPr>
-      <w:r>
-        <w:rPr>
-          <w:rFonts w:asciiTheme="minorEastAsia" w:hAnsiTheme="minorEastAsia" w:cstheme="majorHAnsi"/>
-          <w:color w:val="000000" w:themeColor="text1"/>
-        </w:rPr>
-        <w:t>display() 输出菜单</w:t>
-      </w:r>
-    </w:p>
-    <w:p>
-      <w:pPr>
-        <w:pStyle w:val="ListParagraph"/>
-        <w:numPr>
-          <w:ilvl w:val="3"/>
-          <w:numId w:val="1"/>
-        </w:numPr>
-        <w:spacing w:line="360" w:lineRule="auto"/>
-        <w:rPr>
-          <w:rFonts w:asciiTheme="minorEastAsia" w:hAnsiTheme="minorEastAsia" w:cstheme="majorHAnsi"/>
-          <w:color w:val="000000" w:themeColor="text1"/>
-        </w:rPr>
-      </w:pPr>
-      <w:r>
-        <w:rPr>
-          <w:rFonts w:asciiTheme="minorEastAsia" w:hAnsiTheme="minorEastAsia" w:cstheme="majorHAnsi"/>
-          <w:color w:val="000000" w:themeColor="text1"/>
-        </w:rPr>
-        <w:t>main_loop() 主循环（不断读取opt，执行相关操作）</w:t>
-      </w:r>
-    </w:p>
-    <w:p>
-      <w:pPr>
-        <w:pStyle w:val="ListParagraph"/>
-        <w:spacing w:line="360" w:lineRule="auto"/>
-        <w:ind w:left="1712"/>
-        <w:rPr>
-          <w:rFonts w:asciiTheme="minorEastAsia" w:hAnsiTheme="minorEastAsia" w:cstheme="majorHAnsi"/>
-          <w:color w:val="000000" w:themeColor="text1"/>
-        </w:rPr>
-      </w:pPr>
-      <w:r>
-        <w:rPr>
-          <w:rFonts w:asciiTheme="minorEastAsia" w:hAnsiTheme="minorEastAsia" w:cstheme="majorHAnsi"/>
-          <w:color w:val="000000" w:themeColor="text1"/>
-        </w:rPr>
-        <w:t>其中:</w:t>
-      </w:r>
-    </w:p>
-    <w:p>
-      <w:pPr>
-        <w:pStyle w:val="ListParagraph"/>
-        <w:spacing w:line="360" w:lineRule="auto"/>
-        <w:ind w:left="1712"/>
-        <w:rPr>
-          <w:rFonts w:asciiTheme="minorEastAsia" w:hAnsiTheme="minorEastAsia" w:cstheme="majorHAnsi"/>
-          <w:color w:val="000000" w:themeColor="text1"/>
-        </w:rPr>
-      </w:pPr>
-      <w:r>
-        <w:rPr>
-          <w:rFonts w:asciiTheme="minorEastAsia" w:hAnsiTheme="minorEastAsia" w:cstheme="majorHAnsi"/>
-          <w:color w:val="000000" w:themeColor="text1"/>
-        </w:rPr>
-        <w:t>Opt 1. 新建多项式（输入多项式名和多项式）</w:t>
-      </w:r>
-    </w:p>
-    <w:p>
-      <w:pPr>
-        <w:pStyle w:val="ListParagraph"/>
-        <w:spacing w:line="360" w:lineRule="auto"/>
-        <w:ind w:left="1712"/>
-        <w:rPr>
-          <w:rFonts w:asciiTheme="minorEastAsia" w:hAnsiTheme="minorEastAsia" w:cstheme="majorHAnsi"/>
-          <w:color w:val="000000" w:themeColor="text1"/>
-        </w:rPr>
-      </w:pPr>
-      <w:r>
-        <w:rPr>
-          <w:rFonts w:asciiTheme="minorEastAsia" w:hAnsiTheme="minorEastAsia" w:cstheme="majorHAnsi"/>
-          <w:color w:val="000000" w:themeColor="text1"/>
-        </w:rPr>
-        <w:t>Opt 2. 输出多项式（输入多项式名，输出多项式）</w:t>
-      </w:r>
-    </w:p>
-    <w:p>
-      <w:pPr>
-        <w:pStyle w:val="ListParagraph"/>
-        <w:spacing w:line="360" w:lineRule="auto"/>
-        <w:ind w:left="1712"/>
-        <w:rPr>
-          <w:rFonts w:asciiTheme="minorEastAsia" w:hAnsiTheme="minorEastAsia" w:cstheme="majorHAnsi"/>
-          <w:color w:val="000000" w:themeColor="text1"/>
-        </w:rPr>
-      </w:pPr>
-      <w:r>
-        <w:rPr>
-          <w:rFonts w:asciiTheme="minorEastAsia" w:hAnsiTheme="minorEastAsia" w:cstheme="majorHAnsi"/>
-          <w:color w:val="000000" w:themeColor="text1"/>
-        </w:rPr>
-        <w:t>Opt 3. 反转多项式（输入多项式名，就地反转多项式）</w:t>
-      </w:r>
-    </w:p>
-    <w:p>
-      <w:pPr>
-        <w:spacing w:line="360" w:lineRule="auto"/>
-        <w:ind w:left="992" w:firstLine="720"/>
-        <w:rPr>
-          <w:rFonts w:asciiTheme="minorEastAsia" w:hAnsiTheme="minorEastAsia" w:cstheme="majorHAnsi"/>
-          <w:color w:val="000000" w:themeColor="text1"/>
-        </w:rPr>
-      </w:pPr>
-      <w:r>
-        <w:rPr>
-          <w:rFonts w:asciiTheme="minorEastAsia" w:hAnsiTheme="minorEastAsia" w:cstheme="majorHAnsi"/>
-          <w:color w:val="000000" w:themeColor="text1"/>
-        </w:rPr>
-        <w:t>Opt 4. 带入x计算（输入多项式名和x，计算多项式的值）</w:t>
-      </w:r>
-    </w:p>
-    <w:p>
-      <w:pPr>
-        <w:spacing w:line="360" w:lineRule="auto"/>
-        <w:ind w:left="992" w:firstLine="720"/>
-        <w:rPr>
-          <w:rFonts w:asciiTheme="minorEastAsia" w:hAnsiTheme="minorEastAsia" w:cstheme="majorHAnsi"/>
-          <w:color w:val="000000" w:themeColor="text1"/>
-        </w:rPr>
-      </w:pPr>
-      <w:r>
-        <w:rPr>
-          <w:rFonts w:asciiTheme="minorEastAsia" w:hAnsiTheme="minorEastAsia" w:cstheme="majorHAnsi"/>
-          <w:color w:val="000000" w:themeColor="text1"/>
-        </w:rPr>
-        <w:t>Opt 5. 多项式相加（输入</w:t>
-      </w:r>
-      <w:r>
-        <w:rPr>
-          <w:rFonts w:asciiTheme="minorEastAsia" w:hAnsiTheme="minorEastAsia" w:cstheme="majorHAnsi"/>
-          <w:color w:val="000000" w:themeColor="text1"/>
-        </w:rPr>
-        <w:t>两个</w:t>
-      </w:r>
-      <w:r>
-        <w:rPr>
-          <w:rFonts w:asciiTheme="minorEastAsia" w:hAnsiTheme="minorEastAsia" w:cstheme="majorHAnsi"/>
-          <w:color w:val="000000" w:themeColor="text1"/>
-        </w:rPr>
-        <w:t>多项式名，</w:t>
-      </w:r>
-      <w:r>
-        <w:rPr>
-          <w:rFonts w:asciiTheme="minorEastAsia" w:hAnsiTheme="minorEastAsia" w:cstheme="majorHAnsi"/>
-          <w:color w:val="000000" w:themeColor="text1"/>
-        </w:rPr>
-        <w:t>计算这两个多项式的值</w:t>
-      </w:r>
-      <w:r>
-        <w:rPr>
-          <w:rFonts w:asciiTheme="minorEastAsia" w:hAnsiTheme="minorEastAsia" w:cstheme="majorHAnsi"/>
-          <w:color w:val="000000" w:themeColor="text1"/>
-        </w:rPr>
-        <w:t>）</w:t>
-      </w:r>
-    </w:p>
-    <w:p>
-      <w:pPr>
-        <w:pStyle w:val="ListParagraph"/>
-        <w:numPr>
-          <w:ilvl w:val="1"/>
-          <w:numId w:val="1"/>
-        </w:numPr>
-        <w:spacing w:line="360" w:lineRule="auto"/>
-        <w:rPr>
-          <w:rFonts w:asciiTheme="minorEastAsia" w:hAnsiTheme="minorEastAsia" w:cstheme="majorHAnsi"/>
-          <w:color w:val="000000" w:themeColor="text1"/>
-        </w:rPr>
-      </w:pPr>
-      <w:r>
-        <w:rPr>
-          <w:rFonts w:asciiTheme="minorEastAsia" w:hAnsiTheme="minorEastAsia" w:cstheme="majorHAnsi"/>
-          <w:color w:val="000000" w:themeColor="text1"/>
-        </w:rPr>
-        <w:lastRenderedPageBreak/>
-        <w:t>主函数部分</w:t>
-      </w:r>
-    </w:p>
-    <w:p>
-      <w:pPr>
-        <w:pStyle w:val="ListParagraph"/>
-        <w:spacing w:line="360" w:lineRule="auto"/>
-        <w:ind w:left="360" w:firstLine="284"/>
-        <w:rPr>
-          <w:rFonts w:asciiTheme="minorEastAsia" w:hAnsiTheme="minorEastAsia" w:cstheme="majorHAnsi"/>
-          <w:color w:val="000000" w:themeColor="text1"/>
-        </w:rPr>
-      </w:pPr>
-      <w:r>
-        <w:rPr>
-          <w:rFonts w:asciiTheme="minorEastAsia" w:hAnsiTheme="minorEastAsia" w:cstheme="majorHAnsi"/>
-          <w:color w:val="000000" w:themeColor="text1"/>
-        </w:rPr>
-        <w:t>从代码标注“</w:t>
-      </w:r>
-      <w:r>
-        <w:rPr>
-          <w:rFonts w:asciiTheme="minorEastAsia" w:hAnsiTheme="minorEastAsia" w:cstheme="majorHAnsi" w:hint="eastAsia"/>
-          <w:color w:val="000000" w:themeColor="text1"/>
-          <w:shd w:val="clear" w:color="auto" w:fill="FFFBDD"/>
-        </w:rPr>
-        <w:t>m</w:t>
-      </w:r>
-      <w:r>
-        <w:rPr>
-          <w:rFonts w:asciiTheme="minorEastAsia" w:hAnsiTheme="minorEastAsia" w:cstheme="majorHAnsi"/>
-          <w:color w:val="000000" w:themeColor="text1"/>
-          <w:shd w:val="clear" w:color="auto" w:fill="FFFBDD"/>
-        </w:rPr>
-        <w:t>ain</w:t>
-      </w:r>
-      <w:r>
-        <w:rPr>
-          <w:rFonts w:asciiTheme="minorEastAsia" w:hAnsiTheme="minorEastAsia" w:cstheme="majorHAnsi"/>
-          <w:color w:val="000000" w:themeColor="text1"/>
-          <w:shd w:val="clear" w:color="auto" w:fill="FFFBDD"/>
-        </w:rPr>
-        <w:t>.cpp</w:t>
-      </w:r>
-      <w:r>
-        <w:rPr>
-          <w:rFonts w:asciiTheme="minorEastAsia" w:hAnsiTheme="minorEastAsia" w:cstheme="majorHAnsi"/>
-          <w:color w:val="000000" w:themeColor="text1"/>
-        </w:rPr>
-        <w:t>”注释处开始，包含</w:t>
-      </w:r>
-    </w:p>
-    <w:p>
-      <w:pPr>
-        <w:pStyle w:val="Heading4"/>
-        <w:numPr>
-          <w:ilvl w:val="2"/>
-          <w:numId w:val="1"/>
-        </w:numPr>
-        <w:spacing w:line="360" w:lineRule="auto"/>
-        <w:rPr>
-          <w:rFonts w:asciiTheme="minorEastAsia" w:eastAsiaTheme="minorEastAsia" w:hAnsiTheme="minorEastAsia" w:cstheme="majorHAnsi"/>
-          <w:color w:val="000000" w:themeColor="text1"/>
-        </w:rPr>
-      </w:pPr>
-      <w:r>
-        <w:rPr>
-          <w:rFonts w:asciiTheme="minorEastAsia" w:eastAsiaTheme="minorEastAsia" w:hAnsiTheme="minorEastAsia" w:cstheme="majorHAnsi"/>
-          <w:color w:val="000000" w:themeColor="text1"/>
-        </w:rPr>
-        <w:t>main() 主函数</w:t>
-      </w:r>
-    </w:p>
-    <w:p>
-      <w:pPr>
-        <w:pStyle w:val="ListParagraph"/>
-        <w:numPr>
-          <w:ilvl w:val="3"/>
-          <w:numId w:val="1"/>
-        </w:numPr>
-        <w:spacing w:line="360" w:lineRule="auto"/>
-        <w:rPr>
-          <w:rFonts w:asciiTheme="minorEastAsia" w:hAnsiTheme="minorEastAsia" w:cstheme="majorHAnsi"/>
-          <w:color w:val="000000" w:themeColor="text1"/>
-        </w:rPr>
-      </w:pPr>
-      <w:r>
-        <w:rPr>
-          <w:rFonts w:asciiTheme="minorEastAsia" w:hAnsiTheme="minorEastAsia" w:cstheme="majorHAnsi"/>
-          <w:color w:val="000000" w:themeColor="text1"/>
-        </w:rPr>
-        <w:t>Menu&lt;int&gt; menu 新建菜单，指定系数</w:t>
-      </w:r>
-      <w:r>
-        <w:rPr>
-          <w:rFonts w:asciiTheme="minorEastAsia" w:hAnsiTheme="minorEastAsia" w:cstheme="majorHAnsi"/>
-          <w:color w:val="000000" w:themeColor="text1"/>
-        </w:rPr>
-        <w:t>类型</w:t>
-      </w:r>
-      <w:r>
-        <w:rPr>
-          <w:rFonts w:asciiTheme="minorEastAsia" w:hAnsiTheme="minorEastAsia" w:cstheme="majorHAnsi"/>
-          <w:color w:val="000000" w:themeColor="text1"/>
-        </w:rPr>
-        <w:t>为int</w:t>
-      </w:r>
-      <w:r>
-        <w:rPr>
-          <w:rFonts w:asciiTheme="minorEastAsia" w:hAnsiTheme="minorEastAsia" w:cstheme="majorHAnsi"/>
-          <w:color w:val="000000" w:themeColor="text1"/>
-          <w:u w:val="single"/>
-        </w:rPr>
-        <w:t>（如果测试别的</w:t>
-      </w:r>
-      <w:r>
-        <w:rPr>
-          <w:rFonts w:asciiTheme="minorEastAsia" w:hAnsiTheme="minorEastAsia" w:cstheme="majorHAnsi"/>
-          <w:color w:val="000000" w:themeColor="text1"/>
-          <w:u w:val="single"/>
-        </w:rPr>
-        <w:t>数据类型直接改变尖括号里的数据类型</w:t>
-      </w:r>
-      <w:r>
-        <w:rPr>
-          <w:rFonts w:asciiTheme="minorEastAsia" w:hAnsiTheme="minorEastAsia" w:cstheme="majorHAnsi"/>
-          <w:color w:val="000000" w:themeColor="text1"/>
-          <w:u w:val="single"/>
-        </w:rPr>
-        <w:t>）</w:t>
-      </w:r>
-    </w:p>
-    <w:p>
-      <w:pPr>
-        <w:pStyle w:val="ListParagraph"/>
-        <w:numPr>
-          <w:ilvl w:val="3"/>
-          <w:numId w:val="1"/>
-        </w:numPr>
-        <w:spacing w:line="360" w:lineRule="auto"/>
-        <w:rPr>
-          <w:rFonts w:asciiTheme="minorEastAsia" w:hAnsiTheme="minorEastAsia" w:cstheme="majorHAnsi"/>
-          <w:color w:val="000000" w:themeColor="text1"/>
-        </w:rPr>
-      </w:pPr>
-      <w:r>
-        <w:rPr>
-          <w:rFonts w:asciiTheme="minorEastAsia" w:hAnsiTheme="minorEastAsia" w:cstheme="majorHAnsi"/>
-          <w:color w:val="000000" w:themeColor="text1"/>
-        </w:rPr>
-        <w:t>menu.main_loop() 开始循环</w:t>
-      </w:r>
-    </w:p>
-    <w:p>
-      <w:pPr>
-        <w:spacing w:line="360" w:lineRule="auto"/>
-        <w:rPr>
-          <w:rFonts w:asciiTheme="minorEastAsia" w:hAnsiTheme="minorEastAsia" w:cstheme="majorHAnsi" w:hint="eastAsia"/>
-          <w:color w:val="000000" w:themeColor="text1"/>
-        </w:rPr>
-      </w:pPr>
-    </w:p>
-    <w:p>
-      <w:pPr>
-        <w:pStyle w:val="Heading2"/>
-        <w:numPr>
-          <w:ilvl w:val="0"/>
-          <w:numId w:val="1"/>
-        </w:numPr>
-        <w:spacing w:line="360" w:lineRule="auto"/>
-        <w:rPr>
-          <w:rFonts w:asciiTheme="minorEastAsia" w:eastAsiaTheme="minorEastAsia" w:hAnsiTheme="minorEastAsia" w:cstheme="majorHAnsi"/>
+        <w:t>基本</w:t>
+      </w:r>
+      <w:r>
+        <w:rPr>
+          <w:rFonts w:asciiTheme="minorEastAsia" w:eastAsiaTheme="minorEastAsia" w:hAnsiTheme="minorEastAsia" w:cstheme="majorHAnsi" w:hint="eastAsia"/>
           <w:color w:val="000000" w:themeColor="text1"/>
           <w:sz w:val="32"/>
           <w:szCs w:val="32"/>
         </w:rPr>
-      </w:pPr>
+        <w:t>说</w:t>
+      </w:r>
       <w:r>
         <w:rPr>
           <w:rFonts w:asciiTheme="minorEastAsia" w:eastAsiaTheme="minorEastAsia" w:hAnsiTheme="minorEastAsia" w:cstheme="majorHAnsi"/>
@@ -1573,6 +281,1850 @@
           <w:sz w:val="32"/>
           <w:szCs w:val="32"/>
         </w:rPr>
+        <w:t>明</w:t>
+      </w:r>
+    </w:p>
+    <w:p>
+      <w:pPr>
+        <w:pStyle w:val="Heading3"/>
+        <w:numPr>
+          <w:ilvl w:val="1"/>
+          <w:numId w:val="1"/>
+        </w:numPr>
+        <w:spacing w:line="360" w:lineRule="auto"/>
+        <w:rPr>
+          <w:rFonts w:asciiTheme="minorEastAsia" w:eastAsiaTheme="minorEastAsia" w:hAnsiTheme="minorEastAsia" w:cstheme="majorHAnsi"/>
+          <w:color w:val="000000" w:themeColor="text1"/>
+        </w:rPr>
+      </w:pPr>
+      <w:r>
+        <w:rPr>
+          <w:rFonts w:asciiTheme="minorEastAsia" w:eastAsiaTheme="minorEastAsia" w:hAnsiTheme="minorEastAsia" w:cstheme="majorHAnsi" w:hint="eastAsia"/>
+          <w:color w:val="000000" w:themeColor="text1"/>
+        </w:rPr>
+        <w:t>该文档中</w:t>
+      </w:r>
+      <w:r>
+        <w:rPr>
+          <w:rFonts w:asciiTheme="minorEastAsia" w:eastAsiaTheme="minorEastAsia" w:hAnsiTheme="minorEastAsia" w:cstheme="majorHAnsi" w:hint="eastAsia"/>
+          <w:color w:val="000000" w:themeColor="text1"/>
+        </w:rPr>
+        <w:t>（</w:t>
+      </w:r>
+      <w:r>
+        <w:rPr>
+          <w:rFonts w:asciiTheme="minorEastAsia" w:eastAsiaTheme="minorEastAsia" w:hAnsiTheme="minorEastAsia" w:cstheme="majorHAnsi" w:hint="eastAsia"/>
+          <w:color w:val="000000" w:themeColor="text1"/>
+        </w:rPr>
+        <w:t>括号</w:t>
+      </w:r>
+      <w:r>
+        <w:rPr>
+          <w:rFonts w:asciiTheme="minorEastAsia" w:eastAsiaTheme="minorEastAsia" w:hAnsiTheme="minorEastAsia" w:cstheme="majorHAnsi" w:hint="eastAsia"/>
+          <w:color w:val="000000" w:themeColor="text1"/>
+        </w:rPr>
+        <w:t>）</w:t>
+      </w:r>
+      <w:r>
+        <w:rPr>
+          <w:rFonts w:asciiTheme="minorEastAsia" w:eastAsiaTheme="minorEastAsia" w:hAnsiTheme="minorEastAsia" w:cstheme="majorHAnsi" w:hint="eastAsia"/>
+          <w:color w:val="000000" w:themeColor="text1"/>
+        </w:rPr>
+        <w:t>里的内容为说明，</w:t>
+      </w:r>
+      <w:r>
+        <w:rPr>
+          <w:rFonts w:asciiTheme="minorEastAsia" w:eastAsiaTheme="minorEastAsia" w:hAnsiTheme="minorEastAsia" w:cstheme="majorHAnsi" w:hint="eastAsia"/>
+          <w:color w:val="000000" w:themeColor="text1"/>
+          <w:u w:val="single"/>
+        </w:rPr>
+        <w:t>下划线</w:t>
+      </w:r>
+      <w:r>
+        <w:rPr>
+          <w:rFonts w:asciiTheme="minorEastAsia" w:eastAsiaTheme="minorEastAsia" w:hAnsiTheme="minorEastAsia" w:cstheme="majorHAnsi" w:hint="eastAsia"/>
+          <w:color w:val="000000" w:themeColor="text1"/>
+        </w:rPr>
+        <w:t>内容为feature</w:t>
+      </w:r>
+    </w:p>
+    <w:p>
+      <w:pPr>
+        <w:pStyle w:val="Heading3"/>
+        <w:numPr>
+          <w:ilvl w:val="1"/>
+          <w:numId w:val="1"/>
+        </w:numPr>
+        <w:spacing w:line="360" w:lineRule="auto"/>
+        <w:rPr>
+          <w:rFonts w:asciiTheme="minorEastAsia" w:eastAsiaTheme="minorEastAsia" w:hAnsiTheme="minorEastAsia" w:cstheme="majorHAnsi"/>
+          <w:color w:val="000000" w:themeColor="text1"/>
+        </w:rPr>
+      </w:pPr>
+      <w:r>
+        <w:rPr>
+          <w:rFonts w:asciiTheme="minorEastAsia" w:eastAsiaTheme="minorEastAsia" w:hAnsiTheme="minorEastAsia" w:cstheme="majorHAnsi" w:hint="eastAsia"/>
+          <w:color w:val="000000" w:themeColor="text1"/>
+        </w:rPr>
+        <w:t>时间复杂度分析</w:t>
+      </w:r>
+    </w:p>
+    <w:p>
+      <w:pPr>
+        <w:pStyle w:val="Heading4"/>
+        <w:numPr>
+          <w:ilvl w:val="2"/>
+          <w:numId w:val="1"/>
+        </w:numPr>
+        <w:spacing w:line="360" w:lineRule="auto"/>
+        <w:rPr>
+          <w:rFonts w:asciiTheme="minorEastAsia" w:eastAsiaTheme="minorEastAsia" w:hAnsiTheme="minorEastAsia" w:cstheme="majorHAnsi"/>
+          <w:i w:val="0"/>
+          <w:color w:val="000000" w:themeColor="text1"/>
+        </w:rPr>
+      </w:pPr>
+      <w:r>
+        <w:rPr>
+          <w:rFonts w:asciiTheme="minorEastAsia" w:eastAsiaTheme="minorEastAsia" w:hAnsiTheme="minorEastAsia" w:cstheme="majorHAnsi"/>
+          <w:i w:val="0"/>
+          <w:color w:val="000000" w:themeColor="text1"/>
+        </w:rPr>
+        <w:t>n</w:t>
+      </w:r>
+      <w:r>
+        <w:rPr>
+          <w:rFonts w:asciiTheme="minorEastAsia" w:eastAsiaTheme="minorEastAsia" w:hAnsiTheme="minorEastAsia" w:cstheme="majorHAnsi" w:hint="eastAsia"/>
+          <w:i w:val="0"/>
+          <w:color w:val="000000" w:themeColor="text1"/>
+        </w:rPr>
+        <w:t>项多项式建立</w:t>
+      </w:r>
+      <w:r>
+        <w:rPr>
+          <w:rFonts w:asciiTheme="minorEastAsia" w:eastAsiaTheme="minorEastAsia" w:hAnsiTheme="minorEastAsia" w:cstheme="majorHAnsi" w:hint="eastAsia"/>
+          <w:i w:val="0"/>
+          <w:color w:val="000000" w:themeColor="text1"/>
+        </w:rPr>
+        <w:t>，顺序存储</w:t>
+      </w:r>
+      <w:r>
+        <w:rPr>
+          <w:rFonts w:asciiTheme="minorEastAsia" w:eastAsiaTheme="minorEastAsia" w:hAnsiTheme="minorEastAsia" w:cstheme="majorHAnsi" w:hint="eastAsia"/>
+          <w:i w:val="0"/>
+          <w:color w:val="000000" w:themeColor="text1"/>
+        </w:rPr>
+        <w:t>:</w:t>
+      </w:r>
+      <w:r>
+        <w:rPr>
+          <w:rFonts w:asciiTheme="minorEastAsia" w:eastAsiaTheme="minorEastAsia" w:hAnsiTheme="minorEastAsia" w:cstheme="majorHAnsi"/>
+          <w:i w:val="0"/>
+          <w:color w:val="000000" w:themeColor="text1"/>
+        </w:rPr>
+        <w:t xml:space="preserve"> O(n log n)</w:t>
+      </w:r>
+    </w:p>
+    <w:p>
+      <w:pPr>
+        <w:pStyle w:val="Heading4"/>
+        <w:numPr>
+          <w:ilvl w:val="2"/>
+          <w:numId w:val="1"/>
+        </w:numPr>
+        <w:spacing w:line="360" w:lineRule="auto"/>
+        <w:rPr>
+          <w:rFonts w:asciiTheme="minorEastAsia" w:eastAsiaTheme="minorEastAsia" w:hAnsiTheme="minorEastAsia" w:cstheme="majorHAnsi"/>
+          <w:i w:val="0"/>
+          <w:color w:val="000000" w:themeColor="text1"/>
+        </w:rPr>
+      </w:pPr>
+      <w:r>
+        <w:rPr>
+          <w:rFonts w:asciiTheme="minorEastAsia" w:eastAsiaTheme="minorEastAsia" w:hAnsiTheme="minorEastAsia" w:cstheme="majorHAnsi"/>
+          <w:i w:val="0"/>
+          <w:color w:val="000000" w:themeColor="text1"/>
+        </w:rPr>
+        <w:t>n</w:t>
+      </w:r>
+      <w:r>
+        <w:rPr>
+          <w:rFonts w:asciiTheme="minorEastAsia" w:eastAsiaTheme="minorEastAsia" w:hAnsiTheme="minorEastAsia" w:cstheme="majorHAnsi" w:hint="eastAsia"/>
+          <w:i w:val="0"/>
+          <w:color w:val="000000" w:themeColor="text1"/>
+        </w:rPr>
+        <w:t>项多项式</w:t>
+      </w:r>
+      <w:r>
+        <w:rPr>
+          <w:rFonts w:asciiTheme="minorEastAsia" w:eastAsiaTheme="minorEastAsia" w:hAnsiTheme="minorEastAsia" w:cstheme="majorHAnsi" w:hint="eastAsia"/>
+          <w:i w:val="0"/>
+          <w:color w:val="000000" w:themeColor="text1"/>
+        </w:rPr>
+        <w:t>反转:</w:t>
+      </w:r>
+      <w:r>
+        <w:rPr>
+          <w:rFonts w:asciiTheme="minorEastAsia" w:eastAsiaTheme="minorEastAsia" w:hAnsiTheme="minorEastAsia" w:cstheme="majorHAnsi"/>
+          <w:i w:val="0"/>
+          <w:color w:val="000000" w:themeColor="text1"/>
+        </w:rPr>
+        <w:t xml:space="preserve"> O(</w:t>
+      </w:r>
+      <w:r>
+        <w:rPr>
+          <w:rFonts w:asciiTheme="minorEastAsia" w:eastAsiaTheme="minorEastAsia" w:hAnsiTheme="minorEastAsia" w:cstheme="majorHAnsi"/>
+          <w:i w:val="0"/>
+          <w:color w:val="000000" w:themeColor="text1"/>
+        </w:rPr>
+        <w:t>n</w:t>
+      </w:r>
+      <w:r>
+        <w:rPr>
+          <w:rFonts w:asciiTheme="minorEastAsia" w:eastAsiaTheme="minorEastAsia" w:hAnsiTheme="minorEastAsia" w:cstheme="majorHAnsi"/>
+          <w:i w:val="0"/>
+          <w:color w:val="000000" w:themeColor="text1"/>
+        </w:rPr>
+        <w:t>)</w:t>
+      </w:r>
+    </w:p>
+    <w:p>
+      <w:pPr>
+        <w:pStyle w:val="Heading4"/>
+        <w:numPr>
+          <w:ilvl w:val="2"/>
+          <w:numId w:val="1"/>
+        </w:numPr>
+        <w:spacing w:line="360" w:lineRule="auto"/>
+        <w:rPr>
+          <w:rFonts w:asciiTheme="minorEastAsia" w:eastAsiaTheme="minorEastAsia" w:hAnsiTheme="minorEastAsia" w:cstheme="majorHAnsi" w:hint="eastAsia"/>
+          <w:i w:val="0"/>
+          <w:color w:val="000000" w:themeColor="text1"/>
+        </w:rPr>
+      </w:pPr>
+      <w:r>
+        <w:rPr>
+          <w:rFonts w:asciiTheme="minorEastAsia" w:eastAsiaTheme="minorEastAsia" w:hAnsiTheme="minorEastAsia" w:cstheme="majorHAnsi"/>
+          <w:i w:val="0"/>
+          <w:color w:val="000000" w:themeColor="text1"/>
+        </w:rPr>
+        <w:t>n</w:t>
+      </w:r>
+      <w:r>
+        <w:rPr>
+          <w:rFonts w:asciiTheme="minorEastAsia" w:eastAsiaTheme="minorEastAsia" w:hAnsiTheme="minorEastAsia" w:cstheme="majorHAnsi" w:hint="eastAsia"/>
+          <w:i w:val="0"/>
+          <w:color w:val="000000" w:themeColor="text1"/>
+        </w:rPr>
+        <w:t>项多项式</w:t>
+      </w:r>
+      <w:r>
+        <w:rPr>
+          <w:rFonts w:asciiTheme="minorEastAsia" w:eastAsiaTheme="minorEastAsia" w:hAnsiTheme="minorEastAsia" w:cstheme="majorHAnsi" w:hint="eastAsia"/>
+          <w:i w:val="0"/>
+          <w:color w:val="000000" w:themeColor="text1"/>
+        </w:rPr>
+        <w:t>求值，最大项系数为m</w:t>
+      </w:r>
+      <w:r>
+        <w:rPr>
+          <w:rFonts w:asciiTheme="minorEastAsia" w:eastAsiaTheme="minorEastAsia" w:hAnsiTheme="minorEastAsia" w:cstheme="majorHAnsi"/>
+          <w:i w:val="0"/>
+          <w:color w:val="000000" w:themeColor="text1"/>
+        </w:rPr>
+        <w:t>: O(n log m)</w:t>
+      </w:r>
+    </w:p>
+    <w:p>
+      <w:pPr>
+        <w:pStyle w:val="Heading4"/>
+        <w:numPr>
+          <w:ilvl w:val="2"/>
+          <w:numId w:val="1"/>
+        </w:numPr>
+        <w:spacing w:line="360" w:lineRule="auto"/>
+        <w:rPr>
+          <w:rFonts w:asciiTheme="minorEastAsia" w:eastAsiaTheme="minorEastAsia" w:hAnsiTheme="minorEastAsia" w:cstheme="majorHAnsi" w:hint="eastAsia"/>
+          <w:i w:val="0"/>
+          <w:color w:val="000000" w:themeColor="text1"/>
+        </w:rPr>
+      </w:pPr>
+      <w:r>
+        <w:rPr>
+          <w:rFonts w:asciiTheme="minorEastAsia" w:eastAsiaTheme="minorEastAsia" w:hAnsiTheme="minorEastAsia" w:cstheme="majorHAnsi"/>
+          <w:i w:val="0"/>
+          <w:color w:val="000000" w:themeColor="text1"/>
+        </w:rPr>
+        <w:t>n</w:t>
+      </w:r>
+      <w:r>
+        <w:rPr>
+          <w:rFonts w:asciiTheme="minorEastAsia" w:eastAsiaTheme="minorEastAsia" w:hAnsiTheme="minorEastAsia" w:cstheme="majorHAnsi" w:hint="eastAsia"/>
+          <w:i w:val="0"/>
+          <w:color w:val="000000" w:themeColor="text1"/>
+        </w:rPr>
+        <w:t>项多项式</w:t>
+      </w:r>
+      <w:r>
+        <w:rPr>
+          <w:rFonts w:asciiTheme="minorEastAsia" w:eastAsiaTheme="minorEastAsia" w:hAnsiTheme="minorEastAsia" w:cstheme="majorHAnsi" w:hint="eastAsia"/>
+          <w:i w:val="0"/>
+          <w:color w:val="000000" w:themeColor="text1"/>
+        </w:rPr>
+        <w:t>与m项多项式相加</w:t>
+      </w:r>
+      <w:r>
+        <w:rPr>
+          <w:rFonts w:asciiTheme="minorEastAsia" w:eastAsiaTheme="minorEastAsia" w:hAnsiTheme="minorEastAsia" w:cstheme="majorHAnsi"/>
+          <w:i w:val="0"/>
+          <w:color w:val="000000" w:themeColor="text1"/>
+        </w:rPr>
+        <w:t>: O(</w:t>
+      </w:r>
+      <w:r>
+        <w:rPr>
+          <w:rFonts w:asciiTheme="minorEastAsia" w:eastAsiaTheme="minorEastAsia" w:hAnsiTheme="minorEastAsia" w:cstheme="majorHAnsi"/>
+          <w:i w:val="0"/>
+          <w:color w:val="000000" w:themeColor="text1"/>
+        </w:rPr>
+        <w:t>n + m</w:t>
+      </w:r>
+      <w:r>
+        <w:rPr>
+          <w:rFonts w:asciiTheme="minorEastAsia" w:eastAsiaTheme="minorEastAsia" w:hAnsiTheme="minorEastAsia" w:cstheme="majorHAnsi"/>
+          <w:i w:val="0"/>
+          <w:color w:val="000000" w:themeColor="text1"/>
+        </w:rPr>
+        <w:t>)</w:t>
+      </w:r>
+    </w:p>
+    <w:p>
+      <w:pPr>
+        <w:pStyle w:val="Heading4"/>
+        <w:numPr>
+          <w:ilvl w:val="2"/>
+          <w:numId w:val="1"/>
+        </w:numPr>
+        <w:spacing w:line="360" w:lineRule="auto"/>
+        <w:rPr>
+          <w:rFonts w:asciiTheme="minorEastAsia" w:eastAsiaTheme="minorEastAsia" w:hAnsiTheme="minorEastAsia" w:cstheme="majorHAnsi"/>
+          <w:i w:val="0"/>
+          <w:color w:val="000000" w:themeColor="text1"/>
+        </w:rPr>
+      </w:pPr>
+      <w:r>
+        <w:rPr>
+          <w:rFonts w:asciiTheme="minorEastAsia" w:eastAsiaTheme="minorEastAsia" w:hAnsiTheme="minorEastAsia" w:cstheme="majorHAnsi" w:hint="eastAsia"/>
+          <w:i w:val="0"/>
+          <w:color w:val="000000" w:themeColor="text1"/>
+        </w:rPr>
+        <w:t>删除有序链表中A中B和C都有的元素</w:t>
+      </w:r>
+      <w:r>
+        <w:rPr>
+          <w:rFonts w:asciiTheme="minorEastAsia" w:eastAsiaTheme="minorEastAsia" w:hAnsiTheme="minorEastAsia" w:cstheme="majorHAnsi" w:hint="eastAsia"/>
+          <w:i w:val="0"/>
+          <w:color w:val="000000" w:themeColor="text1"/>
+        </w:rPr>
+        <w:t>:</w:t>
+      </w:r>
+      <w:r>
+        <w:rPr>
+          <w:rFonts w:asciiTheme="minorEastAsia" w:eastAsiaTheme="minorEastAsia" w:hAnsiTheme="minorEastAsia" w:cstheme="majorHAnsi"/>
+          <w:i w:val="0"/>
+          <w:color w:val="000000" w:themeColor="text1"/>
+        </w:rPr>
+        <w:t xml:space="preserve"> O(</w:t>
+      </w:r>
+      <w:proofErr w:type="spellStart"/>
+      <w:r>
+        <w:rPr>
+          <w:rFonts w:asciiTheme="minorEastAsia" w:eastAsiaTheme="minorEastAsia" w:hAnsiTheme="minorEastAsia" w:cstheme="majorHAnsi"/>
+          <w:i w:val="0"/>
+          <w:color w:val="000000" w:themeColor="text1"/>
+        </w:rPr>
+        <w:t>A.len</w:t>
+      </w:r>
+      <w:proofErr w:type="spellEnd"/>
+      <w:r>
+        <w:rPr>
+          <w:rFonts w:asciiTheme="minorEastAsia" w:eastAsiaTheme="minorEastAsia" w:hAnsiTheme="minorEastAsia" w:cstheme="majorHAnsi"/>
+          <w:i w:val="0"/>
+          <w:color w:val="000000" w:themeColor="text1"/>
+        </w:rPr>
+        <w:t xml:space="preserve"> + </w:t>
+      </w:r>
+      <w:proofErr w:type="spellStart"/>
+      <w:r>
+        <w:rPr>
+          <w:rFonts w:asciiTheme="minorEastAsia" w:eastAsiaTheme="minorEastAsia" w:hAnsiTheme="minorEastAsia" w:cstheme="majorHAnsi"/>
+          <w:i w:val="0"/>
+          <w:color w:val="000000" w:themeColor="text1"/>
+        </w:rPr>
+        <w:t>B.len</w:t>
+      </w:r>
+      <w:proofErr w:type="spellEnd"/>
+      <w:r>
+        <w:rPr>
+          <w:rFonts w:asciiTheme="minorEastAsia" w:eastAsiaTheme="minorEastAsia" w:hAnsiTheme="minorEastAsia" w:cstheme="majorHAnsi"/>
+          <w:i w:val="0"/>
+          <w:color w:val="000000" w:themeColor="text1"/>
+        </w:rPr>
+        <w:t xml:space="preserve"> + </w:t>
+      </w:r>
+      <w:proofErr w:type="spellStart"/>
+      <w:r>
+        <w:rPr>
+          <w:rFonts w:asciiTheme="minorEastAsia" w:eastAsiaTheme="minorEastAsia" w:hAnsiTheme="minorEastAsia" w:cstheme="majorHAnsi"/>
+          <w:i w:val="0"/>
+          <w:color w:val="000000" w:themeColor="text1"/>
+        </w:rPr>
+        <w:t>C.len</w:t>
+      </w:r>
+      <w:proofErr w:type="spellEnd"/>
+      <w:r>
+        <w:rPr>
+          <w:rFonts w:asciiTheme="minorEastAsia" w:eastAsiaTheme="minorEastAsia" w:hAnsiTheme="minorEastAsia" w:cstheme="majorHAnsi"/>
+          <w:i w:val="0"/>
+          <w:color w:val="000000" w:themeColor="text1"/>
+        </w:rPr>
+        <w:t>)</w:t>
+      </w:r>
+    </w:p>
+    <w:p>
+      <w:pPr>
+        <w:spacing w:line="360" w:lineRule="auto"/>
+        <w:rPr>
+          <w:rFonts w:asciiTheme="minorEastAsia" w:hAnsiTheme="minorEastAsia"/>
+        </w:rPr>
+      </w:pPr>
+    </w:p>
+    <w:p>
+      <w:pPr>
+        <w:pStyle w:val="Heading2"/>
+        <w:numPr>
+          <w:ilvl w:val="0"/>
+          <w:numId w:val="1"/>
+        </w:numPr>
+        <w:spacing w:line="360" w:lineRule="auto"/>
+        <w:rPr>
+          <w:rFonts w:asciiTheme="minorEastAsia" w:eastAsiaTheme="minorEastAsia" w:hAnsiTheme="minorEastAsia" w:cstheme="majorHAnsi"/>
+          <w:color w:val="000000" w:themeColor="text1"/>
+          <w:sz w:val="32"/>
+          <w:szCs w:val="32"/>
+        </w:rPr>
+      </w:pPr>
+      <w:r>
+        <w:rPr>
+          <w:rFonts w:asciiTheme="minorEastAsia" w:eastAsiaTheme="minorEastAsia" w:hAnsiTheme="minorEastAsia" w:cstheme="majorHAnsi"/>
+          <w:color w:val="000000" w:themeColor="text1"/>
+          <w:sz w:val="32"/>
+          <w:szCs w:val="32"/>
+        </w:rPr>
+        <w:t>代码说明</w:t>
+      </w:r>
+    </w:p>
+    <w:p>
+      <w:pPr>
+        <w:spacing w:line="360" w:lineRule="auto"/>
+        <w:rPr>
+          <w:rFonts w:asciiTheme="minorEastAsia" w:hAnsiTheme="minorEastAsia" w:cstheme="majorHAnsi"/>
+          <w:color w:val="000000" w:themeColor="text1"/>
+        </w:rPr>
+      </w:pPr>
+      <w:r>
+        <w:rPr>
+          <w:rFonts w:asciiTheme="minorEastAsia" w:hAnsiTheme="minorEastAsia" w:cstheme="majorHAnsi"/>
+          <w:color w:val="000000" w:themeColor="text1"/>
+        </w:rPr>
+        <w:t>代码分为四部分</w:t>
+      </w:r>
+      <w:r>
+        <w:rPr>
+          <w:rFonts w:asciiTheme="minorEastAsia" w:hAnsiTheme="minorEastAsia" w:cstheme="majorHAnsi"/>
+          <w:color w:val="000000" w:themeColor="text1"/>
+        </w:rPr>
+        <w:t>（</w:t>
+      </w:r>
+      <w:r>
+        <w:rPr>
+          <w:rFonts w:asciiTheme="minorEastAsia" w:hAnsiTheme="minorEastAsia" w:cstheme="majorHAnsi" w:hint="eastAsia"/>
+          <w:color w:val="000000" w:themeColor="text1"/>
+        </w:rPr>
+        <w:t>由于最后只能交一个</w:t>
+      </w:r>
+      <w:proofErr w:type="spellStart"/>
+      <w:r>
+        <w:rPr>
+          <w:rFonts w:asciiTheme="minorEastAsia" w:hAnsiTheme="minorEastAsia" w:cstheme="majorHAnsi" w:hint="eastAsia"/>
+          <w:color w:val="000000" w:themeColor="text1"/>
+        </w:rPr>
+        <w:t>cpp</w:t>
+      </w:r>
+      <w:proofErr w:type="spellEnd"/>
+      <w:r>
+        <w:rPr>
+          <w:rFonts w:asciiTheme="minorEastAsia" w:hAnsiTheme="minorEastAsia" w:cstheme="majorHAnsi" w:hint="eastAsia"/>
+          <w:color w:val="000000" w:themeColor="text1"/>
+        </w:rPr>
+        <w:t>文件</w:t>
+      </w:r>
+      <w:r>
+        <w:rPr>
+          <w:rFonts w:asciiTheme="minorEastAsia" w:hAnsiTheme="minorEastAsia" w:cstheme="majorHAnsi" w:hint="eastAsia"/>
+          <w:color w:val="000000" w:themeColor="text1"/>
+        </w:rPr>
+        <w:t>，附加题在</w:t>
+      </w:r>
+      <w:r>
+        <w:rPr>
+          <w:rFonts w:asciiTheme="minorEastAsia" w:hAnsiTheme="minorEastAsia" w:cstheme="majorHAnsi"/>
+          <w:color w:val="000000" w:themeColor="text1"/>
+        </w:rPr>
+        <w:t>extra.cpp</w:t>
+      </w:r>
+      <w:r>
+        <w:rPr>
+          <w:rFonts w:asciiTheme="minorEastAsia" w:hAnsiTheme="minorEastAsia" w:cstheme="majorHAnsi" w:hint="eastAsia"/>
+          <w:color w:val="000000" w:themeColor="text1"/>
+        </w:rPr>
+        <w:t>里</w:t>
+      </w:r>
+      <w:r>
+        <w:rPr>
+          <w:rFonts w:asciiTheme="minorEastAsia" w:hAnsiTheme="minorEastAsia" w:cstheme="majorHAnsi" w:hint="eastAsia"/>
+          <w:color w:val="000000" w:themeColor="text1"/>
+        </w:rPr>
+        <w:t>）</w:t>
+      </w:r>
+      <w:r>
+        <w:rPr>
+          <w:rFonts w:asciiTheme="minorEastAsia" w:hAnsiTheme="minorEastAsia" w:cstheme="majorHAnsi"/>
+          <w:color w:val="000000" w:themeColor="text1"/>
+        </w:rPr>
+        <w:t>，分别为</w:t>
+      </w:r>
+    </w:p>
+    <w:p>
+      <w:pPr>
+        <w:pStyle w:val="Heading3"/>
+        <w:numPr>
+          <w:ilvl w:val="1"/>
+          <w:numId w:val="1"/>
+        </w:numPr>
+        <w:spacing w:line="360" w:lineRule="auto"/>
+        <w:rPr>
+          <w:rFonts w:asciiTheme="minorEastAsia" w:eastAsiaTheme="minorEastAsia" w:hAnsiTheme="minorEastAsia" w:cstheme="majorHAnsi"/>
+          <w:color w:val="000000" w:themeColor="text1"/>
+          <w:u w:val="single"/>
+        </w:rPr>
+      </w:pPr>
+      <w:r>
+        <w:rPr>
+          <w:rFonts w:asciiTheme="minorEastAsia" w:eastAsiaTheme="minorEastAsia" w:hAnsiTheme="minorEastAsia" w:cstheme="majorHAnsi"/>
+          <w:color w:val="000000" w:themeColor="text1"/>
+        </w:rPr>
+        <w:t>链表部分</w:t>
+      </w:r>
+      <w:r>
+        <w:rPr>
+          <w:rFonts w:asciiTheme="minorEastAsia" w:eastAsiaTheme="minorEastAsia" w:hAnsiTheme="minorEastAsia" w:cstheme="majorHAnsi"/>
+          <w:color w:val="000000" w:themeColor="text1"/>
+        </w:rPr>
+        <w:t>（</w:t>
+      </w:r>
+      <w:r>
+        <w:rPr>
+          <w:rFonts w:asciiTheme="minorEastAsia" w:eastAsiaTheme="minorEastAsia" w:hAnsiTheme="minorEastAsia" w:cstheme="majorHAnsi"/>
+          <w:color w:val="000000" w:themeColor="text1"/>
+          <w:u w:val="single"/>
+        </w:rPr>
+        <w:t>这样写的好处：可适用于任何数据类型的节点</w:t>
+      </w:r>
+      <w:r>
+        <w:rPr>
+          <w:rFonts w:asciiTheme="minorEastAsia" w:eastAsiaTheme="minorEastAsia" w:hAnsiTheme="minorEastAsia" w:cstheme="majorHAnsi"/>
+          <w:color w:val="000000" w:themeColor="text1"/>
+          <w:u w:val="single"/>
+        </w:rPr>
+        <w:t>，比如下面用的“多项式的一项”这种数据类型</w:t>
+      </w:r>
+      <w:r>
+        <w:rPr>
+          <w:rFonts w:asciiTheme="minorEastAsia" w:eastAsiaTheme="minorEastAsia" w:hAnsiTheme="minorEastAsia" w:cstheme="majorHAnsi"/>
+          <w:color w:val="000000" w:themeColor="text1"/>
+        </w:rPr>
+        <w:t>）</w:t>
+      </w:r>
+    </w:p>
+    <w:p>
+      <w:pPr>
+        <w:spacing w:line="360" w:lineRule="auto"/>
+        <w:ind w:firstLine="360"/>
+        <w:rPr>
+          <w:rFonts w:asciiTheme="minorEastAsia" w:hAnsiTheme="minorEastAsia" w:cstheme="majorHAnsi"/>
+          <w:color w:val="000000" w:themeColor="text1"/>
+        </w:rPr>
+      </w:pPr>
+      <w:r>
+        <w:rPr>
+          <w:rFonts w:asciiTheme="minorEastAsia" w:hAnsiTheme="minorEastAsia" w:cstheme="majorHAnsi"/>
+          <w:color w:val="000000" w:themeColor="text1"/>
+        </w:rPr>
+        <w:t>从代码标注“</w:t>
+      </w:r>
+      <w:r>
+        <w:rPr>
+          <w:rFonts w:asciiTheme="minorEastAsia" w:hAnsiTheme="minorEastAsia" w:cstheme="majorHAnsi"/>
+          <w:color w:val="000000" w:themeColor="text1"/>
+          <w:shd w:val="clear" w:color="auto" w:fill="FFFBDD"/>
+        </w:rPr>
+        <w:t>LinkList.h</w:t>
+      </w:r>
+      <w:r>
+        <w:rPr>
+          <w:rFonts w:asciiTheme="minorEastAsia" w:hAnsiTheme="minorEastAsia" w:cstheme="majorHAnsi"/>
+          <w:color w:val="000000" w:themeColor="text1"/>
+        </w:rPr>
+        <w:t>”注释处开始，包含</w:t>
+      </w:r>
+    </w:p>
+    <w:p>
+      <w:pPr>
+        <w:pStyle w:val="Heading4"/>
+        <w:numPr>
+          <w:ilvl w:val="2"/>
+          <w:numId w:val="1"/>
+        </w:numPr>
+        <w:spacing w:line="360" w:lineRule="auto"/>
+        <w:rPr>
+          <w:rFonts w:asciiTheme="minorEastAsia" w:eastAsiaTheme="minorEastAsia" w:hAnsiTheme="minorEastAsia" w:cstheme="majorHAnsi"/>
+          <w:i w:val="0"/>
+          <w:color w:val="000000" w:themeColor="text1"/>
+        </w:rPr>
+      </w:pPr>
+      <w:r>
+        <w:rPr>
+          <w:rFonts w:asciiTheme="minorEastAsia" w:eastAsiaTheme="minorEastAsia" w:hAnsiTheme="minorEastAsia" w:cstheme="majorHAnsi"/>
+          <w:i w:val="0"/>
+          <w:color w:val="000000" w:themeColor="text1"/>
+        </w:rPr>
+        <w:t>Node节点</w:t>
+      </w:r>
+    </w:p>
+    <w:p>
+      <w:pPr>
+        <w:pStyle w:val="ListParagraph"/>
+        <w:numPr>
+          <w:ilvl w:val="3"/>
+          <w:numId w:val="1"/>
+        </w:numPr>
+        <w:spacing w:line="360" w:lineRule="auto"/>
+        <w:rPr>
+          <w:rFonts w:asciiTheme="minorEastAsia" w:hAnsiTheme="minorEastAsia" w:cstheme="majorHAnsi"/>
+          <w:color w:val="000000" w:themeColor="text1"/>
+        </w:rPr>
+      </w:pPr>
+      <w:r>
+        <w:rPr>
+          <w:rFonts w:asciiTheme="minorEastAsia" w:hAnsiTheme="minorEastAsia" w:cstheme="majorHAnsi"/>
+          <w:color w:val="000000" w:themeColor="text1"/>
+        </w:rPr>
+        <w:t>data数据</w:t>
+      </w:r>
+      <w:r>
+        <w:rPr>
+          <w:rFonts w:asciiTheme="minorEastAsia" w:hAnsiTheme="minorEastAsia" w:cstheme="majorHAnsi"/>
+          <w:color w:val="000000" w:themeColor="text1"/>
+        </w:rPr>
+        <w:t>（自定义）</w:t>
+      </w:r>
+    </w:p>
+    <w:p>
+      <w:pPr>
+        <w:pStyle w:val="ListParagraph"/>
+        <w:numPr>
+          <w:ilvl w:val="3"/>
+          <w:numId w:val="1"/>
+        </w:numPr>
+        <w:spacing w:line="360" w:lineRule="auto"/>
+        <w:rPr>
+          <w:rFonts w:asciiTheme="minorEastAsia" w:hAnsiTheme="minorEastAsia" w:cstheme="majorHAnsi"/>
+          <w:color w:val="000000" w:themeColor="text1"/>
+        </w:rPr>
+      </w:pPr>
+      <w:r>
+        <w:rPr>
+          <w:rFonts w:asciiTheme="minorEastAsia" w:hAnsiTheme="minorEastAsia" w:cstheme="majorHAnsi"/>
+          <w:color w:val="000000" w:themeColor="text1"/>
+        </w:rPr>
+        <w:lastRenderedPageBreak/>
+        <w:t xml:space="preserve">next </w:t>
+      </w:r>
+      <w:r>
+        <w:rPr>
+          <w:rFonts w:asciiTheme="minorEastAsia" w:hAnsiTheme="minorEastAsia" w:cstheme="majorHAnsi"/>
+          <w:color w:val="000000" w:themeColor="text1"/>
+        </w:rPr>
+        <w:t>下一个</w:t>
+      </w:r>
+      <w:r>
+        <w:rPr>
+          <w:rFonts w:asciiTheme="minorEastAsia" w:hAnsiTheme="minorEastAsia" w:cstheme="majorHAnsi"/>
+          <w:color w:val="000000" w:themeColor="text1"/>
+        </w:rPr>
+        <w:t>指针</w:t>
+      </w:r>
+    </w:p>
+    <w:p>
+      <w:pPr>
+        <w:pStyle w:val="ListParagraph"/>
+        <w:numPr>
+          <w:ilvl w:val="3"/>
+          <w:numId w:val="1"/>
+        </w:numPr>
+        <w:spacing w:line="360" w:lineRule="auto"/>
+        <w:rPr>
+          <w:rFonts w:asciiTheme="minorEastAsia" w:hAnsiTheme="minorEastAsia" w:cstheme="majorHAnsi"/>
+          <w:color w:val="000000" w:themeColor="text1"/>
+        </w:rPr>
+      </w:pPr>
+      <w:r>
+        <w:rPr>
+          <w:rFonts w:asciiTheme="minorEastAsia" w:hAnsiTheme="minorEastAsia" w:cstheme="majorHAnsi"/>
+          <w:color w:val="000000" w:themeColor="text1"/>
+        </w:rPr>
+        <w:t>三个构造函数</w:t>
+      </w:r>
+    </w:p>
+    <w:p>
+      <w:pPr>
+        <w:pStyle w:val="ListParagraph"/>
+        <w:numPr>
+          <w:ilvl w:val="2"/>
+          <w:numId w:val="1"/>
+        </w:numPr>
+        <w:spacing w:line="360" w:lineRule="auto"/>
+        <w:rPr>
+          <w:rFonts w:asciiTheme="minorEastAsia" w:hAnsiTheme="minorEastAsia" w:cstheme="majorHAnsi"/>
+          <w:color w:val="000000" w:themeColor="text1"/>
+        </w:rPr>
+      </w:pPr>
+      <w:r>
+        <w:rPr>
+          <w:rFonts w:asciiTheme="minorEastAsia" w:hAnsiTheme="minorEastAsia" w:cstheme="majorHAnsi"/>
+          <w:color w:val="000000" w:themeColor="text1"/>
+        </w:rPr>
+        <w:t>LinkList 链表</w:t>
+      </w:r>
+    </w:p>
+    <w:p>
+      <w:pPr>
+        <w:pStyle w:val="ListParagraph"/>
+        <w:numPr>
+          <w:ilvl w:val="3"/>
+          <w:numId w:val="1"/>
+        </w:numPr>
+        <w:spacing w:line="360" w:lineRule="auto"/>
+        <w:rPr>
+          <w:rFonts w:asciiTheme="minorEastAsia" w:hAnsiTheme="minorEastAsia" w:cstheme="majorHAnsi"/>
+          <w:color w:val="000000" w:themeColor="text1"/>
+        </w:rPr>
+      </w:pPr>
+      <w:r>
+        <w:rPr>
+          <w:rFonts w:asciiTheme="minorEastAsia" w:hAnsiTheme="minorEastAsia" w:cstheme="majorHAnsi"/>
+          <w:color w:val="000000" w:themeColor="text1"/>
+        </w:rPr>
+        <w:t>h</w:t>
+      </w:r>
+      <w:r>
+        <w:rPr>
+          <w:rFonts w:asciiTheme="minorEastAsia" w:hAnsiTheme="minorEastAsia" w:cstheme="majorHAnsi"/>
+          <w:color w:val="000000" w:themeColor="text1"/>
+        </w:rPr>
+        <w:t>ead头指针</w:t>
+      </w:r>
+    </w:p>
+    <w:p>
+      <w:pPr>
+        <w:pStyle w:val="ListParagraph"/>
+        <w:numPr>
+          <w:ilvl w:val="3"/>
+          <w:numId w:val="1"/>
+        </w:numPr>
+        <w:spacing w:line="360" w:lineRule="auto"/>
+        <w:rPr>
+          <w:rFonts w:asciiTheme="minorEastAsia" w:hAnsiTheme="minorEastAsia" w:cstheme="majorHAnsi"/>
+          <w:color w:val="000000" w:themeColor="text1"/>
+        </w:rPr>
+      </w:pPr>
+      <w:r>
+        <w:rPr>
+          <w:rFonts w:asciiTheme="minorEastAsia" w:hAnsiTheme="minorEastAsia" w:cstheme="majorHAnsi"/>
+          <w:color w:val="000000" w:themeColor="text1"/>
+        </w:rPr>
+        <w:t>构造函数</w:t>
+      </w:r>
+    </w:p>
+    <w:p>
+      <w:pPr>
+        <w:pStyle w:val="ListParagraph"/>
+        <w:numPr>
+          <w:ilvl w:val="3"/>
+          <w:numId w:val="1"/>
+        </w:numPr>
+        <w:spacing w:line="360" w:lineRule="auto"/>
+        <w:rPr>
+          <w:rFonts w:asciiTheme="minorEastAsia" w:hAnsiTheme="minorEastAsia" w:cstheme="majorHAnsi"/>
+          <w:color w:val="000000" w:themeColor="text1"/>
+        </w:rPr>
+      </w:pPr>
+      <w:r>
+        <w:rPr>
+          <w:rFonts w:asciiTheme="minorEastAsia" w:hAnsiTheme="minorEastAsia" w:cstheme="majorHAnsi"/>
+          <w:color w:val="000000" w:themeColor="text1"/>
+        </w:rPr>
+        <w:t>insert_in_front(T _data) 插入在前</w:t>
+      </w:r>
+    </w:p>
+    <w:p>
+      <w:pPr>
+        <w:pStyle w:val="ListParagraph"/>
+        <w:numPr>
+          <w:ilvl w:val="3"/>
+          <w:numId w:val="1"/>
+        </w:numPr>
+        <w:spacing w:line="360" w:lineRule="auto"/>
+        <w:rPr>
+          <w:rFonts w:asciiTheme="minorEastAsia" w:hAnsiTheme="minorEastAsia" w:cstheme="majorHAnsi"/>
+          <w:color w:val="000000" w:themeColor="text1"/>
+        </w:rPr>
+      </w:pPr>
+      <w:r>
+        <w:rPr>
+          <w:rFonts w:asciiTheme="minorEastAsia" w:hAnsiTheme="minorEastAsia" w:cstheme="majorHAnsi"/>
+          <w:color w:val="000000" w:themeColor="text1"/>
+        </w:rPr>
+        <w:t>insert_in_end(T _data) 插入在后</w:t>
+      </w:r>
+    </w:p>
+    <w:p>
+      <w:pPr>
+        <w:pStyle w:val="ListParagraph"/>
+        <w:numPr>
+          <w:ilvl w:val="3"/>
+          <w:numId w:val="1"/>
+        </w:numPr>
+        <w:spacing w:line="360" w:lineRule="auto"/>
+        <w:rPr>
+          <w:rFonts w:asciiTheme="minorEastAsia" w:hAnsiTheme="minorEastAsia" w:cstheme="majorHAnsi"/>
+          <w:color w:val="000000" w:themeColor="text1"/>
+        </w:rPr>
+      </w:pPr>
+      <w:r>
+        <w:rPr>
+          <w:rFonts w:asciiTheme="minorEastAsia" w:hAnsiTheme="minorEastAsia" w:cstheme="majorHAnsi"/>
+          <w:color w:val="000000" w:themeColor="text1"/>
+        </w:rPr>
+        <w:t>reverse() 就地反转</w:t>
+      </w:r>
+    </w:p>
+    <w:p>
+      <w:pPr>
+        <w:pStyle w:val="Heading3"/>
+        <w:numPr>
+          <w:ilvl w:val="1"/>
+          <w:numId w:val="1"/>
+        </w:numPr>
+        <w:spacing w:line="360" w:lineRule="auto"/>
+        <w:rPr>
+          <w:rFonts w:asciiTheme="minorEastAsia" w:eastAsiaTheme="minorEastAsia" w:hAnsiTheme="minorEastAsia" w:cstheme="majorHAnsi"/>
+          <w:color w:val="000000" w:themeColor="text1"/>
+        </w:rPr>
+      </w:pPr>
+      <w:r>
+        <w:rPr>
+          <w:rFonts w:asciiTheme="minorEastAsia" w:eastAsiaTheme="minorEastAsia" w:hAnsiTheme="minorEastAsia" w:cstheme="majorHAnsi"/>
+          <w:color w:val="000000" w:themeColor="text1"/>
+        </w:rPr>
+        <w:t>多项式部分</w:t>
+      </w:r>
+    </w:p>
+    <w:p>
+      <w:pPr>
+        <w:spacing w:line="360" w:lineRule="auto"/>
+        <w:ind w:firstLine="480"/>
+        <w:rPr>
+          <w:rFonts w:asciiTheme="minorEastAsia" w:hAnsiTheme="minorEastAsia" w:cstheme="majorHAnsi"/>
+          <w:color w:val="000000" w:themeColor="text1"/>
+        </w:rPr>
+      </w:pPr>
+      <w:r>
+        <w:rPr>
+          <w:rFonts w:asciiTheme="minorEastAsia" w:hAnsiTheme="minorEastAsia" w:cstheme="majorHAnsi"/>
+          <w:color w:val="000000" w:themeColor="text1"/>
+        </w:rPr>
+        <w:t>从代码标注“</w:t>
+      </w:r>
+      <w:r>
+        <w:rPr>
+          <w:rFonts w:asciiTheme="minorEastAsia" w:hAnsiTheme="minorEastAsia" w:cstheme="majorHAnsi"/>
+          <w:color w:val="000000" w:themeColor="text1"/>
+          <w:shd w:val="clear" w:color="auto" w:fill="FFFBDD"/>
+        </w:rPr>
+        <w:t>Polynomial.h</w:t>
+      </w:r>
+      <w:r>
+        <w:rPr>
+          <w:rFonts w:asciiTheme="minorEastAsia" w:hAnsiTheme="minorEastAsia" w:cstheme="majorHAnsi"/>
+          <w:color w:val="000000" w:themeColor="text1"/>
+        </w:rPr>
+        <w:t>”注释处开始，包含</w:t>
+      </w:r>
+    </w:p>
+    <w:p>
+      <w:pPr>
+        <w:pStyle w:val="Heading4"/>
+        <w:numPr>
+          <w:ilvl w:val="2"/>
+          <w:numId w:val="1"/>
+        </w:numPr>
+        <w:spacing w:line="360" w:lineRule="auto"/>
+        <w:rPr>
+          <w:rFonts w:asciiTheme="minorEastAsia" w:eastAsiaTheme="minorEastAsia" w:hAnsiTheme="minorEastAsia" w:cstheme="majorHAnsi"/>
+          <w:i w:val="0"/>
+          <w:color w:val="000000" w:themeColor="text1"/>
+        </w:rPr>
+      </w:pPr>
+      <w:r>
+        <w:rPr>
+          <w:rFonts w:asciiTheme="minorEastAsia" w:eastAsiaTheme="minorEastAsia" w:hAnsiTheme="minorEastAsia" w:cstheme="majorHAnsi"/>
+          <w:i w:val="0"/>
+          <w:color w:val="000000" w:themeColor="text1"/>
+        </w:rPr>
+        <w:t>PolynomialTerm多项式的一项</w:t>
+      </w:r>
+    </w:p>
+    <w:p>
+      <w:pPr>
+        <w:pStyle w:val="ListParagraph"/>
+        <w:numPr>
+          <w:ilvl w:val="3"/>
+          <w:numId w:val="1"/>
+        </w:numPr>
+        <w:spacing w:line="360" w:lineRule="auto"/>
+        <w:rPr>
+          <w:rFonts w:asciiTheme="minorEastAsia" w:hAnsiTheme="minorEastAsia" w:cstheme="majorHAnsi"/>
+          <w:color w:val="000000" w:themeColor="text1"/>
+        </w:rPr>
+      </w:pPr>
+      <w:r>
+        <w:rPr>
+          <w:rFonts w:asciiTheme="minorEastAsia" w:hAnsiTheme="minorEastAsia" w:cstheme="majorHAnsi"/>
+          <w:color w:val="000000" w:themeColor="text1"/>
+        </w:rPr>
+        <w:t>exp 指数（只能为int）</w:t>
+      </w:r>
+    </w:p>
+    <w:p>
+      <w:pPr>
+        <w:pStyle w:val="ListParagraph"/>
+        <w:numPr>
+          <w:ilvl w:val="3"/>
+          <w:numId w:val="1"/>
+        </w:numPr>
+        <w:spacing w:line="360" w:lineRule="auto"/>
+        <w:rPr>
+          <w:rFonts w:asciiTheme="minorEastAsia" w:hAnsiTheme="minorEastAsia" w:cstheme="majorHAnsi"/>
+          <w:color w:val="000000" w:themeColor="text1"/>
+        </w:rPr>
+      </w:pPr>
+      <w:r>
+        <w:rPr>
+          <w:rFonts w:asciiTheme="minorEastAsia" w:hAnsiTheme="minorEastAsia" w:cstheme="majorHAnsi"/>
+          <w:color w:val="000000" w:themeColor="text1"/>
+        </w:rPr>
+        <w:t>coef 系数（自定义</w:t>
+      </w:r>
+      <w:r>
+        <w:rPr>
+          <w:rFonts w:asciiTheme="minorEastAsia" w:hAnsiTheme="minorEastAsia" w:cstheme="majorHAnsi"/>
+          <w:color w:val="000000" w:themeColor="text1"/>
+        </w:rPr>
+        <w:t>，类型记做T</w:t>
+      </w:r>
+      <w:r>
+        <w:rPr>
+          <w:rFonts w:asciiTheme="minorEastAsia" w:hAnsiTheme="minorEastAsia" w:cstheme="majorHAnsi"/>
+          <w:color w:val="000000" w:themeColor="text1"/>
+        </w:rPr>
+        <w:t>，</w:t>
+      </w:r>
+      <w:r>
+        <w:rPr>
+          <w:rFonts w:asciiTheme="minorEastAsia" w:hAnsiTheme="minorEastAsia" w:cstheme="majorHAnsi"/>
+          <w:color w:val="000000" w:themeColor="text1"/>
+          <w:u w:val="single"/>
+        </w:rPr>
+        <w:t>这样写的好处：无论是int还是double还是别的数据类型，都能适用</w:t>
+      </w:r>
+      <w:r>
+        <w:rPr>
+          <w:rFonts w:asciiTheme="minorEastAsia" w:hAnsiTheme="minorEastAsia" w:cstheme="majorHAnsi"/>
+          <w:color w:val="000000" w:themeColor="text1"/>
+        </w:rPr>
+        <w:t>）</w:t>
+      </w:r>
+    </w:p>
+    <w:p>
+      <w:pPr>
+        <w:pStyle w:val="ListParagraph"/>
+        <w:numPr>
+          <w:ilvl w:val="3"/>
+          <w:numId w:val="1"/>
+        </w:numPr>
+        <w:spacing w:line="360" w:lineRule="auto"/>
+        <w:rPr>
+          <w:rFonts w:asciiTheme="minorEastAsia" w:hAnsiTheme="minorEastAsia" w:cstheme="majorHAnsi"/>
+          <w:color w:val="000000" w:themeColor="text1"/>
+        </w:rPr>
+      </w:pPr>
+      <w:r>
+        <w:rPr>
+          <w:rFonts w:asciiTheme="minorEastAsia" w:hAnsiTheme="minorEastAsia" w:cstheme="majorHAnsi"/>
+          <w:color w:val="000000" w:themeColor="text1"/>
+        </w:rPr>
+        <w:t>构造函数</w:t>
+      </w:r>
+    </w:p>
+    <w:p>
+      <w:pPr>
+        <w:pStyle w:val="ListParagraph"/>
+        <w:numPr>
+          <w:ilvl w:val="3"/>
+          <w:numId w:val="1"/>
+        </w:numPr>
+        <w:spacing w:line="360" w:lineRule="auto"/>
+        <w:rPr>
+          <w:rFonts w:asciiTheme="minorEastAsia" w:hAnsiTheme="minorEastAsia" w:cstheme="majorHAnsi"/>
+          <w:color w:val="000000" w:themeColor="text1"/>
+        </w:rPr>
+      </w:pPr>
+      <w:r>
+        <w:rPr>
+          <w:rFonts w:asciiTheme="minorEastAsia" w:hAnsiTheme="minorEastAsia" w:cstheme="majorHAnsi"/>
+          <w:color w:val="000000" w:themeColor="text1"/>
+        </w:rPr>
+        <w:t>重载</w:t>
+      </w:r>
+      <w:r>
+        <w:rPr>
+          <w:rFonts w:asciiTheme="minorEastAsia" w:hAnsiTheme="minorEastAsia" w:cstheme="majorHAnsi"/>
+          <w:color w:val="000000" w:themeColor="text1"/>
+        </w:rPr>
+        <w:t>输出流</w:t>
+      </w:r>
+      <w:r>
+        <w:rPr>
+          <w:rFonts w:asciiTheme="minorEastAsia" w:hAnsiTheme="minorEastAsia" w:cstheme="majorHAnsi"/>
+          <w:color w:val="000000" w:themeColor="text1"/>
+          <w:u w:val="single"/>
+        </w:rPr>
+        <w:t>（</w:t>
+      </w:r>
+      <w:r>
+        <w:rPr>
+          <w:rFonts w:asciiTheme="minorEastAsia" w:hAnsiTheme="minorEastAsia" w:cstheme="majorHAnsi"/>
+          <w:color w:val="000000" w:themeColor="text1"/>
+          <w:u w:val="single"/>
+        </w:rPr>
+        <w:t>这样写的好处：</w:t>
+      </w:r>
+      <w:r>
+        <w:rPr>
+          <w:rFonts w:asciiTheme="minorEastAsia" w:hAnsiTheme="minorEastAsia" w:cstheme="majorHAnsi"/>
+          <w:color w:val="000000" w:themeColor="text1"/>
+          <w:u w:val="single"/>
+        </w:rPr>
+        <w:t>可以通过cout直接输出）</w:t>
+      </w:r>
+    </w:p>
+    <w:p>
+      <w:pPr>
+        <w:pStyle w:val="ListParagraph"/>
+        <w:numPr>
+          <w:ilvl w:val="2"/>
+          <w:numId w:val="1"/>
+        </w:numPr>
+        <w:spacing w:line="360" w:lineRule="auto"/>
+        <w:rPr>
+          <w:rFonts w:asciiTheme="minorEastAsia" w:hAnsiTheme="minorEastAsia" w:cstheme="majorHAnsi"/>
+          <w:color w:val="000000" w:themeColor="text1"/>
+        </w:rPr>
+      </w:pPr>
+      <w:r>
+        <w:rPr>
+          <w:rFonts w:asciiTheme="minorEastAsia" w:hAnsiTheme="minorEastAsia" w:cstheme="majorHAnsi"/>
+          <w:color w:val="000000" w:themeColor="text1"/>
+        </w:rPr>
+        <w:t>Polynomial 多项式</w:t>
+      </w:r>
+      <w:r>
+        <w:rPr>
+          <w:rFonts w:asciiTheme="minorEastAsia" w:hAnsiTheme="minorEastAsia" w:cstheme="majorHAnsi"/>
+          <w:color w:val="000000" w:themeColor="text1"/>
+        </w:rPr>
+        <w:t>：继承自链表</w:t>
+      </w:r>
+    </w:p>
+    <w:p>
+      <w:pPr>
+        <w:pStyle w:val="ListParagraph"/>
+        <w:numPr>
+          <w:ilvl w:val="3"/>
+          <w:numId w:val="1"/>
+        </w:numPr>
+        <w:spacing w:line="360" w:lineRule="auto"/>
+        <w:rPr>
+          <w:rFonts w:asciiTheme="minorEastAsia" w:hAnsiTheme="minorEastAsia" w:cstheme="majorHAnsi"/>
+          <w:color w:val="000000" w:themeColor="text1"/>
+          <w:u w:val="single"/>
+        </w:rPr>
+      </w:pPr>
+      <w:r>
+        <w:rPr>
+          <w:rFonts w:asciiTheme="minorEastAsia" w:hAnsiTheme="minorEastAsia" w:cstheme="majorHAnsi"/>
+          <w:color w:val="000000" w:themeColor="text1"/>
+        </w:rPr>
+        <w:t>quick_pow(T base, int exp) 快速幂函数（</w:t>
+      </w:r>
+      <w:r>
+        <w:rPr>
+          <w:rFonts w:asciiTheme="minorEastAsia" w:hAnsiTheme="minorEastAsia" w:cstheme="majorHAnsi"/>
+          <w:color w:val="000000" w:themeColor="text1"/>
+          <w:u w:val="single"/>
+        </w:rPr>
+        <w:t>这样写的好处：</w:t>
+      </w:r>
+      <w:r>
+        <w:rPr>
+          <w:rFonts w:asciiTheme="minorEastAsia" w:hAnsiTheme="minorEastAsia" w:cstheme="majorHAnsi"/>
+          <w:color w:val="000000" w:themeColor="text1"/>
+          <w:u w:val="single"/>
+        </w:rPr>
+        <w:t>在O(log exp)内算出base^exp）</w:t>
+      </w:r>
+    </w:p>
+    <w:p>
+      <w:pPr>
+        <w:pStyle w:val="ListParagraph"/>
+        <w:numPr>
+          <w:ilvl w:val="3"/>
+          <w:numId w:val="1"/>
+        </w:numPr>
+        <w:spacing w:line="360" w:lineRule="auto"/>
+        <w:rPr>
+          <w:rFonts w:asciiTheme="minorEastAsia" w:hAnsiTheme="minorEastAsia" w:cstheme="majorHAnsi"/>
+          <w:color w:val="000000" w:themeColor="text1"/>
+        </w:rPr>
+      </w:pPr>
+      <w:r>
+        <w:rPr>
+          <w:rFonts w:asciiTheme="minorEastAsia" w:hAnsiTheme="minorEastAsia" w:cstheme="majorHAnsi"/>
+          <w:color w:val="000000" w:themeColor="text1"/>
+        </w:rPr>
+        <w:t>构造函数</w:t>
+      </w:r>
+    </w:p>
+    <w:p>
+      <w:pPr>
+        <w:pStyle w:val="ListParagraph"/>
+        <w:numPr>
+          <w:ilvl w:val="3"/>
+          <w:numId w:val="1"/>
+        </w:numPr>
+        <w:spacing w:line="360" w:lineRule="auto"/>
+        <w:rPr>
+          <w:rFonts w:asciiTheme="minorEastAsia" w:hAnsiTheme="minorEastAsia" w:cstheme="majorHAnsi"/>
+          <w:color w:val="000000" w:themeColor="text1"/>
+        </w:rPr>
+      </w:pPr>
+      <w:r>
+        <w:rPr>
+          <w:rFonts w:asciiTheme="minorEastAsia" w:hAnsiTheme="minorEastAsia" w:cstheme="majorHAnsi"/>
+          <w:color w:val="000000" w:themeColor="text1"/>
+        </w:rPr>
+        <w:t>calc(T x) 带入x计算（x的类型同coef的类型）</w:t>
+      </w:r>
+    </w:p>
+    <w:p>
+      <w:pPr>
+        <w:pStyle w:val="ListParagraph"/>
+        <w:numPr>
+          <w:ilvl w:val="3"/>
+          <w:numId w:val="1"/>
+        </w:numPr>
+        <w:spacing w:line="360" w:lineRule="auto"/>
+        <w:rPr>
+          <w:rFonts w:asciiTheme="minorEastAsia" w:hAnsiTheme="minorEastAsia" w:cstheme="majorHAnsi"/>
+          <w:color w:val="000000" w:themeColor="text1"/>
+          <w:u w:val="single"/>
+        </w:rPr>
+      </w:pPr>
+      <w:r>
+        <w:rPr>
+          <w:rFonts w:asciiTheme="minorEastAsia" w:hAnsiTheme="minorEastAsia" w:cstheme="majorHAnsi"/>
+          <w:color w:val="000000" w:themeColor="text1"/>
+        </w:rPr>
+        <w:t>重载+</w:t>
+      </w:r>
+      <w:r>
+        <w:rPr>
+          <w:rFonts w:asciiTheme="minorEastAsia" w:hAnsiTheme="minorEastAsia" w:cstheme="majorHAnsi"/>
+          <w:color w:val="000000" w:themeColor="text1"/>
+          <w:u w:val="single"/>
+        </w:rPr>
+        <w:t>（</w:t>
+      </w:r>
+      <w:r>
+        <w:rPr>
+          <w:rFonts w:asciiTheme="minorEastAsia" w:hAnsiTheme="minorEastAsia" w:cstheme="majorHAnsi"/>
+          <w:color w:val="000000" w:themeColor="text1"/>
+          <w:u w:val="single"/>
+        </w:rPr>
+        <w:t>这样写的好处：</w:t>
+      </w:r>
+      <w:r>
+        <w:rPr>
+          <w:rFonts w:asciiTheme="minorEastAsia" w:hAnsiTheme="minorEastAsia" w:cstheme="majorHAnsi"/>
+          <w:color w:val="000000" w:themeColor="text1"/>
+          <w:u w:val="single"/>
+        </w:rPr>
+        <w:t>可以通过a+b直接计算）</w:t>
+      </w:r>
+    </w:p>
+    <w:p>
+      <w:pPr>
+        <w:pStyle w:val="ListParagraph"/>
+        <w:numPr>
+          <w:ilvl w:val="3"/>
+          <w:numId w:val="1"/>
+        </w:numPr>
+        <w:spacing w:line="360" w:lineRule="auto"/>
+        <w:rPr>
+          <w:rFonts w:asciiTheme="minorEastAsia" w:hAnsiTheme="minorEastAsia" w:cstheme="majorHAnsi"/>
+          <w:color w:val="000000" w:themeColor="text1"/>
+          <w:u w:val="single"/>
+        </w:rPr>
+      </w:pPr>
+      <w:r>
+        <w:rPr>
+          <w:rFonts w:asciiTheme="minorEastAsia" w:hAnsiTheme="minorEastAsia" w:cstheme="majorHAnsi"/>
+          <w:color w:val="000000" w:themeColor="text1"/>
+        </w:rPr>
+        <w:t>重载输出流</w:t>
+      </w:r>
+      <w:r>
+        <w:rPr>
+          <w:rFonts w:asciiTheme="minorEastAsia" w:hAnsiTheme="minorEastAsia" w:cstheme="majorHAnsi"/>
+          <w:color w:val="000000" w:themeColor="text1"/>
+          <w:u w:val="single"/>
+        </w:rPr>
+        <w:t>（</w:t>
+      </w:r>
+      <w:r>
+        <w:rPr>
+          <w:rFonts w:asciiTheme="minorEastAsia" w:hAnsiTheme="minorEastAsia" w:cstheme="majorHAnsi"/>
+          <w:color w:val="000000" w:themeColor="text1"/>
+          <w:u w:val="single"/>
+        </w:rPr>
+        <w:t>这样写的好处：</w:t>
+      </w:r>
+      <w:r>
+        <w:rPr>
+          <w:rFonts w:asciiTheme="minorEastAsia" w:hAnsiTheme="minorEastAsia" w:cstheme="majorHAnsi"/>
+          <w:color w:val="000000" w:themeColor="text1"/>
+          <w:u w:val="single"/>
+        </w:rPr>
+        <w:t>可以通过cout直接输出）</w:t>
+      </w:r>
+    </w:p>
+    <w:p>
+      <w:pPr>
+        <w:pStyle w:val="ListParagraph"/>
+        <w:numPr>
+          <w:ilvl w:val="3"/>
+          <w:numId w:val="1"/>
+        </w:numPr>
+        <w:spacing w:line="360" w:lineRule="auto"/>
+        <w:rPr>
+          <w:rFonts w:asciiTheme="minorEastAsia" w:hAnsiTheme="minorEastAsia" w:cstheme="majorHAnsi"/>
+          <w:color w:val="000000" w:themeColor="text1"/>
+          <w:u w:val="single"/>
+        </w:rPr>
+      </w:pPr>
+      <w:r>
+        <w:rPr>
+          <w:rFonts w:asciiTheme="minorEastAsia" w:hAnsiTheme="minorEastAsia" w:cstheme="majorHAnsi"/>
+          <w:color w:val="000000" w:themeColor="text1"/>
+        </w:rPr>
+        <w:t>重载输入流</w:t>
+      </w:r>
+      <w:r>
+        <w:rPr>
+          <w:rFonts w:asciiTheme="minorEastAsia" w:hAnsiTheme="minorEastAsia" w:cstheme="majorHAnsi"/>
+          <w:color w:val="000000" w:themeColor="text1"/>
+          <w:u w:val="single"/>
+        </w:rPr>
+        <w:t>（</w:t>
+      </w:r>
+      <w:r>
+        <w:rPr>
+          <w:rFonts w:asciiTheme="minorEastAsia" w:hAnsiTheme="minorEastAsia" w:cstheme="majorHAnsi"/>
+          <w:color w:val="000000" w:themeColor="text1"/>
+          <w:u w:val="single"/>
+        </w:rPr>
+        <w:t>这样写的好处：</w:t>
+      </w:r>
+      <w:r>
+        <w:rPr>
+          <w:rFonts w:asciiTheme="minorEastAsia" w:hAnsiTheme="minorEastAsia" w:cstheme="majorHAnsi"/>
+          <w:color w:val="000000" w:themeColor="text1"/>
+          <w:u w:val="single"/>
+        </w:rPr>
+        <w:t>可以通过cin直接输入）</w:t>
+      </w:r>
+    </w:p>
+    <w:p>
+      <w:pPr>
+        <w:pStyle w:val="ListParagraph"/>
+        <w:numPr>
+          <w:ilvl w:val="1"/>
+          <w:numId w:val="1"/>
+        </w:numPr>
+        <w:spacing w:line="360" w:lineRule="auto"/>
+        <w:rPr>
+          <w:rFonts w:asciiTheme="minorEastAsia" w:hAnsiTheme="minorEastAsia" w:cstheme="majorHAnsi"/>
+          <w:color w:val="000000" w:themeColor="text1"/>
+        </w:rPr>
+      </w:pPr>
+      <w:r>
+        <w:rPr>
+          <w:rFonts w:asciiTheme="minorEastAsia" w:hAnsiTheme="minorEastAsia" w:cstheme="majorHAnsi"/>
+          <w:color w:val="000000" w:themeColor="text1"/>
+        </w:rPr>
+        <w:t>菜单部分</w:t>
+      </w:r>
+    </w:p>
+    <w:p>
+      <w:pPr>
+        <w:pStyle w:val="ListParagraph"/>
+        <w:spacing w:line="360" w:lineRule="auto"/>
+        <w:ind w:left="360" w:firstLine="284"/>
+        <w:rPr>
+          <w:rFonts w:asciiTheme="minorEastAsia" w:hAnsiTheme="minorEastAsia" w:cstheme="majorHAnsi"/>
+          <w:color w:val="000000" w:themeColor="text1"/>
+        </w:rPr>
+      </w:pPr>
+      <w:r>
+        <w:rPr>
+          <w:rFonts w:asciiTheme="minorEastAsia" w:hAnsiTheme="minorEastAsia" w:cstheme="majorHAnsi"/>
+          <w:color w:val="000000" w:themeColor="text1"/>
+        </w:rPr>
+        <w:t>从代码标注“</w:t>
+      </w:r>
+      <w:r>
+        <w:rPr>
+          <w:rFonts w:asciiTheme="minorEastAsia" w:hAnsiTheme="minorEastAsia" w:cstheme="majorHAnsi" w:hint="eastAsia"/>
+          <w:color w:val="000000" w:themeColor="text1"/>
+          <w:shd w:val="clear" w:color="auto" w:fill="FFFBDD"/>
+        </w:rPr>
+        <w:t>M</w:t>
+      </w:r>
+      <w:r>
+        <w:rPr>
+          <w:rFonts w:asciiTheme="minorEastAsia" w:hAnsiTheme="minorEastAsia" w:cstheme="majorHAnsi"/>
+          <w:color w:val="000000" w:themeColor="text1"/>
+          <w:shd w:val="clear" w:color="auto" w:fill="FFFBDD"/>
+        </w:rPr>
+        <w:t>enu.h</w:t>
+      </w:r>
+      <w:r>
+        <w:rPr>
+          <w:rFonts w:asciiTheme="minorEastAsia" w:hAnsiTheme="minorEastAsia" w:cstheme="majorHAnsi"/>
+          <w:color w:val="000000" w:themeColor="text1"/>
+        </w:rPr>
+        <w:t>”注释处开始，包含</w:t>
+      </w:r>
+    </w:p>
+    <w:p>
+      <w:pPr>
+        <w:pStyle w:val="Heading4"/>
+        <w:numPr>
+          <w:ilvl w:val="2"/>
+          <w:numId w:val="1"/>
+        </w:numPr>
+        <w:spacing w:line="360" w:lineRule="auto"/>
+        <w:rPr>
+          <w:rFonts w:asciiTheme="minorEastAsia" w:eastAsiaTheme="minorEastAsia" w:hAnsiTheme="minorEastAsia" w:cstheme="majorHAnsi"/>
+          <w:i w:val="0"/>
+          <w:color w:val="000000" w:themeColor="text1"/>
+        </w:rPr>
+      </w:pPr>
+      <w:r>
+        <w:rPr>
+          <w:rFonts w:asciiTheme="minorEastAsia" w:eastAsiaTheme="minorEastAsia" w:hAnsiTheme="minorEastAsia" w:cstheme="majorHAnsi"/>
+          <w:i w:val="0"/>
+          <w:color w:val="000000" w:themeColor="text1"/>
+        </w:rPr>
+        <w:t>Menu 菜单</w:t>
+      </w:r>
+    </w:p>
+    <w:p>
+      <w:pPr>
+        <w:pStyle w:val="ListParagraph"/>
+        <w:numPr>
+          <w:ilvl w:val="3"/>
+          <w:numId w:val="1"/>
+        </w:numPr>
+        <w:spacing w:line="360" w:lineRule="auto"/>
+        <w:rPr>
+          <w:rFonts w:asciiTheme="minorEastAsia" w:hAnsiTheme="minorEastAsia" w:cstheme="majorHAnsi"/>
+          <w:color w:val="000000" w:themeColor="text1"/>
+        </w:rPr>
+      </w:pPr>
+      <w:r>
+        <w:rPr>
+          <w:rFonts w:asciiTheme="minorEastAsia" w:hAnsiTheme="minorEastAsia" w:cstheme="majorHAnsi"/>
+          <w:color w:val="000000" w:themeColor="text1"/>
+        </w:rPr>
+        <w:t>opt 操作编号</w:t>
+      </w:r>
+    </w:p>
+    <w:p>
+      <w:pPr>
+        <w:pStyle w:val="ListParagraph"/>
+        <w:numPr>
+          <w:ilvl w:val="3"/>
+          <w:numId w:val="1"/>
+        </w:numPr>
+        <w:spacing w:line="360" w:lineRule="auto"/>
+        <w:rPr>
+          <w:rFonts w:asciiTheme="minorEastAsia" w:hAnsiTheme="minorEastAsia" w:cstheme="majorHAnsi"/>
+          <w:color w:val="000000" w:themeColor="text1"/>
+        </w:rPr>
+      </w:pPr>
+      <w:r>
+        <w:rPr>
+          <w:rFonts w:asciiTheme="minorEastAsia" w:hAnsiTheme="minorEastAsia" w:cstheme="majorHAnsi"/>
+          <w:color w:val="000000" w:themeColor="text1"/>
+        </w:rPr>
+        <w:lastRenderedPageBreak/>
+        <w:t>map&lt; string, Polynomial&lt;T&gt; &gt; mp（多项式名-多项式 映射</w:t>
+      </w:r>
+      <w:r>
+        <w:rPr>
+          <w:rFonts w:asciiTheme="minorEastAsia" w:hAnsiTheme="minorEastAsia" w:cstheme="majorHAnsi"/>
+          <w:color w:val="000000" w:themeColor="text1"/>
+        </w:rPr>
+        <w:t>，</w:t>
+      </w:r>
+      <w:r>
+        <w:rPr>
+          <w:rFonts w:asciiTheme="minorEastAsia" w:hAnsiTheme="minorEastAsia" w:cstheme="majorHAnsi"/>
+          <w:color w:val="000000" w:themeColor="text1"/>
+          <w:u w:val="single"/>
+        </w:rPr>
+        <w:t>这样写的好处：方便储存与读取多项式</w:t>
+      </w:r>
+      <w:r>
+        <w:rPr>
+          <w:rFonts w:asciiTheme="minorEastAsia" w:hAnsiTheme="minorEastAsia" w:cstheme="majorHAnsi"/>
+          <w:color w:val="000000" w:themeColor="text1"/>
+        </w:rPr>
+        <w:t>）</w:t>
+      </w:r>
+    </w:p>
+    <w:p>
+      <w:pPr>
+        <w:pStyle w:val="ListParagraph"/>
+        <w:numPr>
+          <w:ilvl w:val="3"/>
+          <w:numId w:val="1"/>
+        </w:numPr>
+        <w:spacing w:line="360" w:lineRule="auto"/>
+        <w:rPr>
+          <w:rFonts w:asciiTheme="minorEastAsia" w:hAnsiTheme="minorEastAsia" w:cstheme="majorHAnsi"/>
+          <w:color w:val="000000" w:themeColor="text1"/>
+        </w:rPr>
+      </w:pPr>
+      <w:r>
+        <w:rPr>
+          <w:rFonts w:asciiTheme="minorEastAsia" w:hAnsiTheme="minorEastAsia" w:cstheme="majorHAnsi"/>
+          <w:color w:val="000000" w:themeColor="text1"/>
+        </w:rPr>
+        <w:t>display() 输出菜单</w:t>
+      </w:r>
+    </w:p>
+    <w:p>
+      <w:pPr>
+        <w:pStyle w:val="ListParagraph"/>
+        <w:numPr>
+          <w:ilvl w:val="3"/>
+          <w:numId w:val="1"/>
+        </w:numPr>
+        <w:spacing w:line="360" w:lineRule="auto"/>
+        <w:rPr>
+          <w:rFonts w:asciiTheme="minorEastAsia" w:hAnsiTheme="minorEastAsia" w:cstheme="majorHAnsi"/>
+          <w:color w:val="000000" w:themeColor="text1"/>
+        </w:rPr>
+      </w:pPr>
+      <w:r>
+        <w:rPr>
+          <w:rFonts w:asciiTheme="minorEastAsia" w:hAnsiTheme="minorEastAsia" w:cstheme="majorHAnsi"/>
+          <w:color w:val="000000" w:themeColor="text1"/>
+        </w:rPr>
+        <w:t>main_loop() 主循环（不断读取opt，执行相关操作）</w:t>
+      </w:r>
+    </w:p>
+    <w:p>
+      <w:pPr>
+        <w:pStyle w:val="ListParagraph"/>
+        <w:spacing w:line="360" w:lineRule="auto"/>
+        <w:ind w:left="1712"/>
+        <w:rPr>
+          <w:rFonts w:asciiTheme="minorEastAsia" w:hAnsiTheme="minorEastAsia" w:cstheme="majorHAnsi"/>
+          <w:color w:val="000000" w:themeColor="text1"/>
+        </w:rPr>
+      </w:pPr>
+      <w:r>
+        <w:rPr>
+          <w:rFonts w:asciiTheme="minorEastAsia" w:hAnsiTheme="minorEastAsia" w:cstheme="majorHAnsi"/>
+          <w:color w:val="000000" w:themeColor="text1"/>
+        </w:rPr>
+        <w:t>其中:</w:t>
+      </w:r>
+    </w:p>
+    <w:p>
+      <w:pPr>
+        <w:pStyle w:val="ListParagraph"/>
+        <w:spacing w:line="360" w:lineRule="auto"/>
+        <w:ind w:left="1712"/>
+        <w:rPr>
+          <w:rFonts w:asciiTheme="minorEastAsia" w:hAnsiTheme="minorEastAsia" w:cstheme="majorHAnsi"/>
+          <w:color w:val="000000" w:themeColor="text1"/>
+        </w:rPr>
+      </w:pPr>
+      <w:r>
+        <w:rPr>
+          <w:rFonts w:asciiTheme="minorEastAsia" w:hAnsiTheme="minorEastAsia" w:cstheme="majorHAnsi"/>
+          <w:color w:val="000000" w:themeColor="text1"/>
+        </w:rPr>
+        <w:t>Opt 1. 新建多项式（输入多项式名和多项式）</w:t>
+      </w:r>
+    </w:p>
+    <w:p>
+      <w:pPr>
+        <w:pStyle w:val="ListParagraph"/>
+        <w:spacing w:line="360" w:lineRule="auto"/>
+        <w:ind w:left="1712"/>
+        <w:rPr>
+          <w:rFonts w:asciiTheme="minorEastAsia" w:hAnsiTheme="minorEastAsia" w:cstheme="majorHAnsi"/>
+          <w:color w:val="000000" w:themeColor="text1"/>
+        </w:rPr>
+      </w:pPr>
+      <w:r>
+        <w:rPr>
+          <w:rFonts w:asciiTheme="minorEastAsia" w:hAnsiTheme="minorEastAsia" w:cstheme="majorHAnsi"/>
+          <w:color w:val="000000" w:themeColor="text1"/>
+        </w:rPr>
+        <w:t>Opt 2. 输出多项式（输入多项式名，输出多项式）</w:t>
+      </w:r>
+    </w:p>
+    <w:p>
+      <w:pPr>
+        <w:pStyle w:val="ListParagraph"/>
+        <w:spacing w:line="360" w:lineRule="auto"/>
+        <w:ind w:left="1712"/>
+        <w:rPr>
+          <w:rFonts w:asciiTheme="minorEastAsia" w:hAnsiTheme="minorEastAsia" w:cstheme="majorHAnsi"/>
+          <w:color w:val="000000" w:themeColor="text1"/>
+        </w:rPr>
+      </w:pPr>
+      <w:r>
+        <w:rPr>
+          <w:rFonts w:asciiTheme="minorEastAsia" w:hAnsiTheme="minorEastAsia" w:cstheme="majorHAnsi"/>
+          <w:color w:val="000000" w:themeColor="text1"/>
+        </w:rPr>
+        <w:t>Opt 3. 反转多项式（输入多项式名，就地反转多项式）</w:t>
+      </w:r>
+    </w:p>
+    <w:p>
+      <w:pPr>
+        <w:spacing w:line="360" w:lineRule="auto"/>
+        <w:ind w:left="992" w:firstLine="720"/>
+        <w:rPr>
+          <w:rFonts w:asciiTheme="minorEastAsia" w:hAnsiTheme="minorEastAsia" w:cstheme="majorHAnsi"/>
+          <w:color w:val="000000" w:themeColor="text1"/>
+        </w:rPr>
+      </w:pPr>
+      <w:r>
+        <w:rPr>
+          <w:rFonts w:asciiTheme="minorEastAsia" w:hAnsiTheme="minorEastAsia" w:cstheme="majorHAnsi"/>
+          <w:color w:val="000000" w:themeColor="text1"/>
+        </w:rPr>
+        <w:t>Opt 4. 带入x计算（输入多项式名和x，计算多项式的值）</w:t>
+      </w:r>
+    </w:p>
+    <w:p>
+      <w:pPr>
+        <w:spacing w:line="360" w:lineRule="auto"/>
+        <w:ind w:left="992" w:firstLine="720"/>
+        <w:rPr>
+          <w:rFonts w:asciiTheme="minorEastAsia" w:hAnsiTheme="minorEastAsia" w:cstheme="majorHAnsi"/>
+          <w:color w:val="000000" w:themeColor="text1"/>
+        </w:rPr>
+      </w:pPr>
+      <w:r>
+        <w:rPr>
+          <w:rFonts w:asciiTheme="minorEastAsia" w:hAnsiTheme="minorEastAsia" w:cstheme="majorHAnsi"/>
+          <w:color w:val="000000" w:themeColor="text1"/>
+        </w:rPr>
+        <w:t>Opt 5. 多项式相加（输入</w:t>
+      </w:r>
+      <w:r>
+        <w:rPr>
+          <w:rFonts w:asciiTheme="minorEastAsia" w:hAnsiTheme="minorEastAsia" w:cstheme="majorHAnsi"/>
+          <w:color w:val="000000" w:themeColor="text1"/>
+        </w:rPr>
+        <w:t>两个</w:t>
+      </w:r>
+      <w:r>
+        <w:rPr>
+          <w:rFonts w:asciiTheme="minorEastAsia" w:hAnsiTheme="minorEastAsia" w:cstheme="majorHAnsi"/>
+          <w:color w:val="000000" w:themeColor="text1"/>
+        </w:rPr>
+        <w:t>多项式名，</w:t>
+      </w:r>
+      <w:r>
+        <w:rPr>
+          <w:rFonts w:asciiTheme="minorEastAsia" w:hAnsiTheme="minorEastAsia" w:cstheme="majorHAnsi"/>
+          <w:color w:val="000000" w:themeColor="text1"/>
+        </w:rPr>
+        <w:t>计算这两个多项式的值</w:t>
+      </w:r>
+      <w:r>
+        <w:rPr>
+          <w:rFonts w:asciiTheme="minorEastAsia" w:hAnsiTheme="minorEastAsia" w:cstheme="majorHAnsi"/>
+          <w:color w:val="000000" w:themeColor="text1"/>
+        </w:rPr>
+        <w:t>）</w:t>
+      </w:r>
+    </w:p>
+    <w:p>
+      <w:pPr>
+        <w:pStyle w:val="ListParagraph"/>
+        <w:numPr>
+          <w:ilvl w:val="1"/>
+          <w:numId w:val="1"/>
+        </w:numPr>
+        <w:spacing w:line="360" w:lineRule="auto"/>
+        <w:rPr>
+          <w:rFonts w:asciiTheme="minorEastAsia" w:hAnsiTheme="minorEastAsia" w:cstheme="majorHAnsi"/>
+          <w:color w:val="000000" w:themeColor="text1"/>
+        </w:rPr>
+      </w:pPr>
+      <w:r>
+        <w:rPr>
+          <w:rFonts w:asciiTheme="minorEastAsia" w:hAnsiTheme="minorEastAsia" w:cstheme="majorHAnsi"/>
+          <w:color w:val="000000" w:themeColor="text1"/>
+        </w:rPr>
+        <w:t>主函数部分</w:t>
+      </w:r>
+    </w:p>
+    <w:p>
+      <w:pPr>
+        <w:pStyle w:val="ListParagraph"/>
+        <w:spacing w:line="360" w:lineRule="auto"/>
+        <w:ind w:left="360" w:firstLine="284"/>
+        <w:rPr>
+          <w:rFonts w:asciiTheme="minorEastAsia" w:hAnsiTheme="minorEastAsia" w:cstheme="majorHAnsi"/>
+          <w:color w:val="000000" w:themeColor="text1"/>
+        </w:rPr>
+      </w:pPr>
+      <w:r>
+        <w:rPr>
+          <w:rFonts w:asciiTheme="minorEastAsia" w:hAnsiTheme="minorEastAsia" w:cstheme="majorHAnsi"/>
+          <w:color w:val="000000" w:themeColor="text1"/>
+        </w:rPr>
+        <w:t>从代码标注“</w:t>
+      </w:r>
+      <w:r>
+        <w:rPr>
+          <w:rFonts w:asciiTheme="minorEastAsia" w:hAnsiTheme="minorEastAsia" w:cstheme="majorHAnsi" w:hint="eastAsia"/>
+          <w:color w:val="000000" w:themeColor="text1"/>
+          <w:shd w:val="clear" w:color="auto" w:fill="FFFBDD"/>
+        </w:rPr>
+        <w:t>m</w:t>
+      </w:r>
+      <w:r>
+        <w:rPr>
+          <w:rFonts w:asciiTheme="minorEastAsia" w:hAnsiTheme="minorEastAsia" w:cstheme="majorHAnsi"/>
+          <w:color w:val="000000" w:themeColor="text1"/>
+          <w:shd w:val="clear" w:color="auto" w:fill="FFFBDD"/>
+        </w:rPr>
+        <w:t>ain</w:t>
+      </w:r>
+      <w:r>
+        <w:rPr>
+          <w:rFonts w:asciiTheme="minorEastAsia" w:hAnsiTheme="minorEastAsia" w:cstheme="majorHAnsi"/>
+          <w:color w:val="000000" w:themeColor="text1"/>
+          <w:shd w:val="clear" w:color="auto" w:fill="FFFBDD"/>
+        </w:rPr>
+        <w:t>.cpp</w:t>
+      </w:r>
+      <w:r>
+        <w:rPr>
+          <w:rFonts w:asciiTheme="minorEastAsia" w:hAnsiTheme="minorEastAsia" w:cstheme="majorHAnsi"/>
+          <w:color w:val="000000" w:themeColor="text1"/>
+        </w:rPr>
+        <w:t>”注释处开始，包含</w:t>
+      </w:r>
+    </w:p>
+    <w:p>
+      <w:pPr>
+        <w:pStyle w:val="Heading4"/>
+        <w:numPr>
+          <w:ilvl w:val="2"/>
+          <w:numId w:val="1"/>
+        </w:numPr>
+        <w:spacing w:line="360" w:lineRule="auto"/>
+        <w:rPr>
+          <w:rFonts w:asciiTheme="minorEastAsia" w:eastAsiaTheme="minorEastAsia" w:hAnsiTheme="minorEastAsia" w:cstheme="majorHAnsi"/>
+          <w:i w:val="0"/>
+          <w:color w:val="000000" w:themeColor="text1"/>
+        </w:rPr>
+      </w:pPr>
+      <w:r>
+        <w:rPr>
+          <w:rFonts w:asciiTheme="minorEastAsia" w:eastAsiaTheme="minorEastAsia" w:hAnsiTheme="minorEastAsia" w:cstheme="majorHAnsi"/>
+          <w:i w:val="0"/>
+          <w:color w:val="000000" w:themeColor="text1"/>
+        </w:rPr>
+        <w:t>main() 主函数</w:t>
+      </w:r>
+    </w:p>
+    <w:p>
+      <w:pPr>
+        <w:pStyle w:val="ListParagraph"/>
+        <w:numPr>
+          <w:ilvl w:val="3"/>
+          <w:numId w:val="1"/>
+        </w:numPr>
+        <w:spacing w:line="360" w:lineRule="auto"/>
+        <w:rPr>
+          <w:rFonts w:asciiTheme="minorEastAsia" w:hAnsiTheme="minorEastAsia" w:cstheme="majorHAnsi"/>
+          <w:color w:val="000000" w:themeColor="text1"/>
+        </w:rPr>
+      </w:pPr>
+      <w:r>
+        <w:rPr>
+          <w:rFonts w:asciiTheme="minorEastAsia" w:hAnsiTheme="minorEastAsia" w:cstheme="majorHAnsi"/>
+          <w:color w:val="000000" w:themeColor="text1"/>
+        </w:rPr>
+        <w:t>Menu&lt;int&gt; menu 新建菜单，指定系数</w:t>
+      </w:r>
+      <w:r>
+        <w:rPr>
+          <w:rFonts w:asciiTheme="minorEastAsia" w:hAnsiTheme="minorEastAsia" w:cstheme="majorHAnsi"/>
+          <w:color w:val="000000" w:themeColor="text1"/>
+        </w:rPr>
+        <w:t>类型</w:t>
+      </w:r>
+      <w:r>
+        <w:rPr>
+          <w:rFonts w:asciiTheme="minorEastAsia" w:hAnsiTheme="minorEastAsia" w:cstheme="majorHAnsi"/>
+          <w:color w:val="000000" w:themeColor="text1"/>
+        </w:rPr>
+        <w:t>为int</w:t>
+      </w:r>
+      <w:r>
+        <w:rPr>
+          <w:rFonts w:asciiTheme="minorEastAsia" w:hAnsiTheme="minorEastAsia" w:cstheme="majorHAnsi"/>
+          <w:color w:val="000000" w:themeColor="text1"/>
+          <w:u w:val="single"/>
+        </w:rPr>
+        <w:t>（如果测试别的</w:t>
+      </w:r>
+      <w:r>
+        <w:rPr>
+          <w:rFonts w:asciiTheme="minorEastAsia" w:hAnsiTheme="minorEastAsia" w:cstheme="majorHAnsi"/>
+          <w:color w:val="000000" w:themeColor="text1"/>
+          <w:u w:val="single"/>
+        </w:rPr>
+        <w:t>数据类型直接改变尖括号里的数据类型</w:t>
+      </w:r>
+      <w:r>
+        <w:rPr>
+          <w:rFonts w:asciiTheme="minorEastAsia" w:hAnsiTheme="minorEastAsia" w:cstheme="majorHAnsi"/>
+          <w:color w:val="000000" w:themeColor="text1"/>
+          <w:u w:val="single"/>
+        </w:rPr>
+        <w:t>）</w:t>
+      </w:r>
+    </w:p>
+    <w:p>
+      <w:pPr>
+        <w:pStyle w:val="ListParagraph"/>
+        <w:numPr>
+          <w:ilvl w:val="3"/>
+          <w:numId w:val="1"/>
+        </w:numPr>
+        <w:spacing w:line="360" w:lineRule="auto"/>
+        <w:rPr>
+          <w:rFonts w:asciiTheme="minorEastAsia" w:hAnsiTheme="minorEastAsia" w:cstheme="majorHAnsi"/>
+          <w:color w:val="000000" w:themeColor="text1"/>
+        </w:rPr>
+      </w:pPr>
+      <w:r>
+        <w:rPr>
+          <w:rFonts w:asciiTheme="minorEastAsia" w:hAnsiTheme="minorEastAsia" w:cstheme="majorHAnsi"/>
+          <w:color w:val="000000" w:themeColor="text1"/>
+        </w:rPr>
+        <w:t>menu.main_loop() 开始循环</w:t>
+      </w:r>
+    </w:p>
+    <w:p>
+      <w:pPr>
+        <w:spacing w:line="360" w:lineRule="auto"/>
+        <w:rPr>
+          <w:rFonts w:asciiTheme="minorEastAsia" w:hAnsiTheme="minorEastAsia" w:cstheme="majorHAnsi"/>
+          <w:color w:val="000000" w:themeColor="text1"/>
+        </w:rPr>
+      </w:pPr>
+    </w:p>
+    <w:p>
+      <w:pPr>
+        <w:pStyle w:val="Heading2"/>
+        <w:numPr>
+          <w:ilvl w:val="0"/>
+          <w:numId w:val="1"/>
+        </w:numPr>
+        <w:spacing w:line="360" w:lineRule="auto"/>
+        <w:rPr>
+          <w:rFonts w:asciiTheme="minorEastAsia" w:eastAsiaTheme="minorEastAsia" w:hAnsiTheme="minorEastAsia" w:cstheme="majorHAnsi"/>
+          <w:color w:val="000000" w:themeColor="text1"/>
+          <w:sz w:val="32"/>
+          <w:szCs w:val="32"/>
+        </w:rPr>
+      </w:pPr>
+      <w:r>
+        <w:rPr>
+          <w:rFonts w:asciiTheme="minorEastAsia" w:eastAsiaTheme="minorEastAsia" w:hAnsiTheme="minorEastAsia" w:cstheme="majorHAnsi"/>
+          <w:color w:val="000000" w:themeColor="text1"/>
+          <w:sz w:val="32"/>
+          <w:szCs w:val="32"/>
+        </w:rPr>
         <w:t>测试情况</w:t>
       </w:r>
     </w:p>
@@ -1677,6 +2229,7 @@
           <w:noProof/>
           <w:color w:val="000000" w:themeColor="text1"/>
         </w:rPr>
+        <w:lastRenderedPageBreak/>
         <w:drawing>
           <wp:inline distT="0" distB="0" distL="0" distR="0" wp14:anchorId="41D52CE2" wp14:editId="4FFE186C">
             <wp:extent cx="3592830" cy="4545625"/>
@@ -1732,7 +2285,6 @@
           <w:rFonts w:asciiTheme="minorEastAsia" w:eastAsiaTheme="minorEastAsia" w:hAnsiTheme="minorEastAsia" w:cstheme="majorHAnsi"/>
           <w:color w:val="000000" w:themeColor="text1"/>
         </w:rPr>
-        <w:lastRenderedPageBreak/>
         <w:t xml:space="preserve"> </w:t>
       </w:r>
       <w:r>
@@ -1822,6 +2374,7 @@
           <w:rFonts w:asciiTheme="minorEastAsia" w:hAnsiTheme="minorEastAsia" w:cstheme="majorHAnsi"/>
           <w:noProof/>
         </w:rPr>
+        <w:lastRenderedPageBreak/>
         <w:drawing>
           <wp:inline distT="0" distB="0" distL="0" distR="0" wp14:anchorId="0AADF386" wp14:editId="72FBFCCA">
             <wp:extent cx="4114800" cy="3263900"/>
@@ -2008,12 +2561,12 @@
           <w:rFonts w:asciiTheme="minorEastAsia" w:hAnsiTheme="minorEastAsia" w:cstheme="majorHAnsi"/>
         </w:rPr>
       </w:pPr>
-      <w:bookmarkStart w:id="0" w:name="_GoBack"/>
       <w:r>
         <w:rPr>
           <w:rFonts w:asciiTheme="minorEastAsia" w:hAnsiTheme="minorEastAsia" w:cstheme="majorHAnsi"/>
           <w:noProof/>
         </w:rPr>
+        <w:lastRenderedPageBreak/>
         <w:drawing>
           <wp:inline distT="0" distB="0" distL="0" distR="0" wp14:anchorId="2A53861C" wp14:editId="53A363A3">
             <wp:extent cx="3558548" cy="3252959"/>
@@ -2057,7 +2610,6 @@
           </wp:inline>
         </w:drawing>
       </w:r>
-      <w:bookmarkEnd w:id="0"/>
     </w:p>
     <w:p>
       <w:pPr>
@@ -2187,6 +2739,205 @@
           </wp:inline>
         </w:drawing>
       </w:r>
+    </w:p>
+    <w:p>
+      <w:pPr>
+        <w:pStyle w:val="ListParagraph"/>
+        <w:spacing w:line="360" w:lineRule="auto"/>
+        <w:ind w:left="644"/>
+        <w:jc w:val="center"/>
+        <w:rPr>
+          <w:rFonts w:asciiTheme="minorEastAsia" w:hAnsiTheme="minorEastAsia" w:cstheme="majorHAnsi" w:hint="eastAsia"/>
+          <w:color w:val="000000" w:themeColor="text1"/>
+        </w:rPr>
+      </w:pPr>
+    </w:p>
+    <w:p>
+      <w:pPr>
+        <w:pStyle w:val="Heading3"/>
+        <w:numPr>
+          <w:ilvl w:val="1"/>
+          <w:numId w:val="1"/>
+        </w:numPr>
+        <w:spacing w:line="360" w:lineRule="auto"/>
+        <w:rPr>
+          <w:rFonts w:asciiTheme="minorEastAsia" w:eastAsiaTheme="minorEastAsia" w:hAnsiTheme="minorEastAsia" w:cstheme="majorHAnsi"/>
+          <w:color w:val="000000" w:themeColor="text1"/>
+        </w:rPr>
+      </w:pPr>
+      <w:r>
+        <w:rPr>
+          <w:rFonts w:asciiTheme="minorEastAsia" w:eastAsiaTheme="minorEastAsia" w:hAnsiTheme="minorEastAsia" w:cstheme="majorHAnsi"/>
+          <w:color w:val="000000" w:themeColor="text1"/>
+        </w:rPr>
+        <w:lastRenderedPageBreak/>
+        <w:t>求2个一元多项式的和多项式</w:t>
+      </w:r>
+      <w:r>
+        <w:rPr>
+          <w:rFonts w:asciiTheme="minorEastAsia" w:eastAsiaTheme="minorEastAsia" w:hAnsiTheme="minorEastAsia" w:cstheme="majorHAnsi"/>
+          <w:color w:val="000000" w:themeColor="text1"/>
+        </w:rPr>
+        <w:t>个递增有序的单链表A,B,C，在A表中删除同时出 现在B和C中的数据元素</w:t>
+      </w:r>
+      <w:r>
+        <w:rPr>
+          <w:rFonts w:asciiTheme="minorEastAsia" w:eastAsiaTheme="minorEastAsia" w:hAnsiTheme="minorEastAsia" w:cstheme="majorHAnsi" w:hint="eastAsia"/>
+          <w:color w:val="000000" w:themeColor="text1"/>
+        </w:rPr>
+        <w:t>（在</w:t>
+      </w:r>
+      <w:r>
+        <w:rPr>
+          <w:rFonts w:asciiTheme="minorEastAsia" w:eastAsiaTheme="minorEastAsia" w:hAnsiTheme="minorEastAsia" w:cstheme="majorHAnsi"/>
+          <w:color w:val="000000" w:themeColor="text1"/>
+        </w:rPr>
+        <w:t>extra.cpp</w:t>
+      </w:r>
+      <w:r>
+        <w:rPr>
+          <w:rFonts w:asciiTheme="minorEastAsia" w:eastAsiaTheme="minorEastAsia" w:hAnsiTheme="minorEastAsia" w:cstheme="majorHAnsi" w:hint="eastAsia"/>
+          <w:color w:val="000000" w:themeColor="text1"/>
+        </w:rPr>
+        <w:t>中）</w:t>
+      </w:r>
+    </w:p>
+    <w:p>
+      <w:pPr>
+        <w:ind w:left="720"/>
+        <w:rPr>
+          <w:rFonts w:asciiTheme="minorEastAsia" w:hAnsiTheme="minorEastAsia" w:cstheme="majorHAnsi"/>
+          <w:color w:val="000000" w:themeColor="text1"/>
+        </w:rPr>
+      </w:pPr>
+      <w:r>
+        <w:rPr>
+          <w:rFonts w:hint="eastAsia"/>
+        </w:rPr>
+        <w:t>运行</w:t>
+      </w:r>
+      <w:r>
+        <w:rPr>
+          <w:rFonts w:asciiTheme="minorEastAsia" w:hAnsiTheme="minorEastAsia" w:cstheme="majorHAnsi"/>
+          <w:color w:val="000000" w:themeColor="text1"/>
+        </w:rPr>
+        <w:t>extra.cpp</w:t>
+      </w:r>
+      <w:r>
+        <w:rPr>
+          <w:rFonts w:asciiTheme="minorEastAsia" w:hAnsiTheme="minorEastAsia" w:cstheme="majorHAnsi" w:hint="eastAsia"/>
+          <w:color w:val="000000" w:themeColor="text1"/>
+        </w:rPr>
+        <w:t>中</w:t>
+      </w:r>
+      <w:r>
+        <w:rPr>
+          <w:rFonts w:asciiTheme="minorEastAsia" w:hAnsiTheme="minorEastAsia" w:cstheme="majorHAnsi" w:hint="eastAsia"/>
+          <w:color w:val="000000" w:themeColor="text1"/>
+        </w:rPr>
+        <w:t>的</w:t>
+      </w:r>
+      <w:r>
+        <w:rPr>
+          <w:rFonts w:asciiTheme="minorEastAsia" w:hAnsiTheme="minorEastAsia" w:cstheme="majorHAnsi" w:hint="eastAsia"/>
+          <w:color w:val="000000" w:themeColor="text1"/>
+        </w:rPr>
+        <w:t>样例，</w:t>
+      </w:r>
+      <w:r>
+        <w:rPr>
+          <w:rFonts w:asciiTheme="minorEastAsia" w:hAnsiTheme="minorEastAsia" w:cstheme="majorHAnsi"/>
+          <w:color w:val="000000" w:themeColor="text1"/>
+        </w:rPr>
+        <w:t>a = {1, 2, 3, ..., 12}</w:t>
+      </w:r>
+      <w:r>
+        <w:rPr>
+          <w:rFonts w:asciiTheme="minorEastAsia" w:hAnsiTheme="minorEastAsia" w:cstheme="majorHAnsi" w:hint="eastAsia"/>
+          <w:color w:val="000000" w:themeColor="text1"/>
+        </w:rPr>
+        <w:t>，</w:t>
+      </w:r>
+      <w:r>
+        <w:rPr>
+          <w:rFonts w:asciiTheme="minorEastAsia" w:hAnsiTheme="minorEastAsia" w:cstheme="majorHAnsi"/>
+          <w:color w:val="000000" w:themeColor="text1"/>
+        </w:rPr>
+        <w:t>b = {2, 4, 6, ..., 12}</w:t>
+      </w:r>
+      <w:r>
+        <w:rPr>
+          <w:rFonts w:asciiTheme="minorEastAsia" w:hAnsiTheme="minorEastAsia" w:cstheme="majorHAnsi" w:hint="eastAsia"/>
+          <w:color w:val="000000" w:themeColor="text1"/>
+        </w:rPr>
+        <w:t>，</w:t>
+      </w:r>
+      <w:r>
+        <w:rPr>
+          <w:rFonts w:asciiTheme="minorEastAsia" w:hAnsiTheme="minorEastAsia" w:cstheme="majorHAnsi"/>
+          <w:color w:val="000000" w:themeColor="text1"/>
+        </w:rPr>
+        <w:t>c = {3, 6, 9, ..., 12}</w:t>
+      </w:r>
+      <w:r>
+        <w:rPr>
+          <w:rFonts w:asciiTheme="minorEastAsia" w:hAnsiTheme="minorEastAsia" w:cstheme="majorHAnsi" w:hint="eastAsia"/>
+          <w:color w:val="000000" w:themeColor="text1"/>
+        </w:rPr>
+        <w:t>，结果如下</w:t>
+      </w:r>
+    </w:p>
+    <w:p>
+      <w:pPr>
+        <w:ind w:left="720"/>
+        <w:rPr>
+          <w:rFonts w:asciiTheme="minorEastAsia" w:hAnsiTheme="minorEastAsia" w:cstheme="majorHAnsi" w:hint="eastAsia"/>
+          <w:color w:val="000000" w:themeColor="text1"/>
+        </w:rPr>
+      </w:pPr>
+      <w:r>
+        <w:rPr>
+          <w:rFonts w:asciiTheme="minorEastAsia" w:hAnsiTheme="minorEastAsia" w:cstheme="majorHAnsi"/>
+          <w:color w:val="000000" w:themeColor="text1"/>
+        </w:rPr>
+        <w:drawing>
+          <wp:inline distT="0" distB="0" distL="0" distR="0" wp14:anchorId="311B6C4E" wp14:editId="78A39F2E">
+            <wp:extent cx="5600700" cy="1092200"/>
+            <wp:effectExtent l="0" t="0" r="0" b="0"/>
+            <wp:docPr id="8" name="Picture 8"/>
+            <wp:cNvGraphicFramePr>
+              <a:graphicFrameLocks xmlns:a="http://schemas.openxmlformats.org/drawingml/2006/main" noChangeAspect="1"/>
+            </wp:cNvGraphicFramePr>
+            <a:graphic xmlns:a="http://schemas.openxmlformats.org/drawingml/2006/main">
+              <a:graphicData uri="http://schemas.openxmlformats.org/drawingml/2006/picture">
+                <pic:pic xmlns:pic="http://schemas.openxmlformats.org/drawingml/2006/picture">
+                  <pic:nvPicPr>
+                    <pic:cNvPr id="1" name=""/>
+                    <pic:cNvPicPr/>
+                  </pic:nvPicPr>
+                  <pic:blipFill>
+                    <a:blip r:embed="rId12"/>
+                    <a:stretch>
+                      <a:fillRect/>
+                    </a:stretch>
+                  </pic:blipFill>
+                  <pic:spPr>
+                    <a:xfrm>
+                      <a:off x="0" y="0"/>
+                      <a:ext cx="5600700" cy="1092200"/>
+                    </a:xfrm>
+                    <a:prstGeom prst="rect">
+                      <a:avLst/>
+                    </a:prstGeom>
+                  </pic:spPr>
+                </pic:pic>
+              </a:graphicData>
+            </a:graphic>
+          </wp:inline>
+        </w:drawing>
+      </w:r>
+      <w:bookmarkStart w:id="0" w:name="_GoBack"/>
+      <w:bookmarkEnd w:id="0"/>
     </w:p>
     <w:sectPr>
       <w:pgSz w:w="11900" w:h="16840"/>
@@ -3543,7 +4294,7 @@
 </file>
 
 <file path=customXml/itemProps1.xml><?xml version="1.0" encoding="utf-8"?>
-<ds:datastoreItem xmlns:ds="http://schemas.openxmlformats.org/officeDocument/2006/customXml" ds:itemID="{2B6F6DF1-84FB-3843-88F3-21A59298ADB4}">
+<ds:datastoreItem xmlns:ds="http://schemas.openxmlformats.org/officeDocument/2006/customXml" ds:itemID="{A08C4C11-5E48-4344-A89B-798DD2264F9E}">
   <ds:schemaRefs>
     <ds:schemaRef ds:uri="http://schemas.openxmlformats.org/officeDocument/2006/bibliography"/>
   </ds:schemaRefs>
